--- a/doc/1可行性研究报告.docx
+++ b/doc/1可行性研究报告.docx
@@ -2,13 +2,714 @@
 <file path=word/document.xml><?xml version="1.0" encoding="utf-8"?>
 <w:document xmlns:ve="http://schemas.openxmlformats.org/markup-compatibility/2006" xmlns:o="urn:schemas-microsoft-com:office:office" xmlns:r="http://schemas.openxmlformats.org/officeDocument/2006/relationships" xmlns:m="http://schemas.openxmlformats.org/officeDocument/2006/math" xmlns:v="urn:schemas-microsoft-com:vml" xmlns:wp="http://schemas.openxmlformats.org/drawingml/2006/wordprocessingDrawing" xmlns:w10="urn:schemas-microsoft-com:office:word" xmlns:w="http://schemas.openxmlformats.org/wordprocessingml/2006/main" xmlns:wne="http://schemas.microsoft.com/office/word/2006/wordml">
   <w:body>
-    <w:p>
-      <w:pPr>
-        <w:spacing w:line="360" w:lineRule="auto"/>
+    <w:tbl>
+      <w:tblPr>
+        <w:tblW w:w="5000" w:type="pct"/>
         <w:jc w:val="center"/>
-        <w:rPr>
-          <w:b/>
-          <w:bCs/>
+        <w:tblInd w:w="-1" w:type="dxa"/>
+        <w:tblLook w:val="04A0"/>
+      </w:tblPr>
+      <w:tblGrid>
+        <w:gridCol w:w="8522"/>
+      </w:tblGrid>
+      <w:tr>
+        <w:trPr>
+          <w:trHeight w:val="7372"/>
+          <w:jc w:val="center"/>
+        </w:trPr>
+        <w:tc>
+          <w:tcPr>
+            <w:tcW w:w="5000" w:type="pct"/>
+            <w:tcBorders>
+              <w:top w:val="nil"/>
+              <w:left w:val="nil"/>
+              <w:bottom w:val="single" w:sz="4" w:space="0" w:color="4F81BD"/>
+              <w:right w:val="nil"/>
+            </w:tcBorders>
+            <w:vAlign w:val="center"/>
+          </w:tcPr>
+          <w:p>
+            <w:pPr>
+              <w:pStyle w:val="a8"/>
+              <w:spacing w:line="276" w:lineRule="auto"/>
+              <w:rPr>
+                <w:rFonts w:ascii="Cambria" w:eastAsia="宋体" w:hAnsi="Cambria" w:cs="Times New Roman"/>
+                <w:sz w:val="80"/>
+                <w:szCs w:val="80"/>
+                <w:lang w:eastAsia="zh-CN"/>
+              </w:rPr>
+            </w:pPr>
+          </w:p>
+          <w:p>
+            <w:pPr>
+              <w:pStyle w:val="a8"/>
+              <w:spacing w:line="276" w:lineRule="auto"/>
+              <w:rPr>
+                <w:rFonts w:ascii="Cambria" w:eastAsia="宋体" w:hAnsi="Cambria"/>
+                <w:sz w:val="80"/>
+                <w:szCs w:val="80"/>
+                <w:lang w:eastAsia="zh-CN"/>
+              </w:rPr>
+            </w:pPr>
+          </w:p>
+          <w:p>
+            <w:pPr>
+              <w:pStyle w:val="a8"/>
+              <w:spacing w:line="276" w:lineRule="auto"/>
+              <w:jc w:val="center"/>
+              <w:rPr>
+                <w:rFonts w:ascii="Cambria" w:eastAsia="宋体" w:hAnsi="Cambria"/>
+                <w:sz w:val="80"/>
+                <w:szCs w:val="80"/>
+                <w:lang w:eastAsia="zh-CN"/>
+              </w:rPr>
+            </w:pPr>
+            <w:r>
+              <w:rPr>
+                <w:rFonts w:ascii="Cambria" w:eastAsia="宋体" w:hAnsi="Cambria" w:hint="eastAsia"/>
+                <w:sz w:val="80"/>
+                <w:szCs w:val="80"/>
+                <w:lang w:eastAsia="zh-CN"/>
+              </w:rPr>
+              <w:t>学生信息管理系统</w:t>
+            </w:r>
+          </w:p>
+          <w:p>
+            <w:pPr>
+              <w:pStyle w:val="a8"/>
+              <w:spacing w:line="276" w:lineRule="auto"/>
+              <w:rPr>
+                <w:rFonts w:ascii="Cambria" w:eastAsia="宋体" w:hAnsi="Cambria"/>
+                <w:sz w:val="80"/>
+                <w:szCs w:val="80"/>
+                <w:lang w:eastAsia="zh-CN"/>
+              </w:rPr>
+            </w:pPr>
+          </w:p>
+          <w:p>
+            <w:pPr>
+              <w:pStyle w:val="a8"/>
+              <w:spacing w:line="276" w:lineRule="auto"/>
+              <w:rPr>
+                <w:rFonts w:ascii="Cambria" w:eastAsia="宋体" w:hAnsi="Cambria"/>
+                <w:sz w:val="80"/>
+                <w:szCs w:val="80"/>
+                <w:lang w:eastAsia="zh-CN"/>
+              </w:rPr>
+            </w:pPr>
+          </w:p>
+          <w:p>
+            <w:pPr>
+              <w:pStyle w:val="a8"/>
+              <w:spacing w:line="276" w:lineRule="auto"/>
+              <w:rPr>
+                <w:rFonts w:ascii="Cambria" w:eastAsia="宋体" w:hAnsi="Cambria"/>
+                <w:sz w:val="80"/>
+                <w:szCs w:val="80"/>
+                <w:lang w:eastAsia="zh-CN"/>
+              </w:rPr>
+            </w:pPr>
+          </w:p>
+          <w:p>
+            <w:pPr>
+              <w:pStyle w:val="a8"/>
+              <w:spacing w:line="276" w:lineRule="auto"/>
+              <w:jc w:val="center"/>
+              <w:rPr>
+                <w:rFonts w:ascii="Cambria" w:eastAsia="宋体" w:hAnsi="Cambria"/>
+                <w:sz w:val="80"/>
+                <w:szCs w:val="80"/>
+                <w:lang w:eastAsia="zh-CN"/>
+              </w:rPr>
+            </w:pPr>
+            <w:r>
+              <w:rPr>
+                <w:rFonts w:hint="eastAsia"/>
+                <w:b/>
+                <w:color w:val="4F81BD"/>
+                <w:sz w:val="84"/>
+                <w:szCs w:val="84"/>
+                <w:lang w:eastAsia="zh-CN"/>
+              </w:rPr>
+              <w:t>项目可行性研究报告</w:t>
+            </w:r>
+          </w:p>
+        </w:tc>
+      </w:tr>
+    </w:tbl>
+    <w:p>
+      <w:pPr>
+        <w:rPr>
+          <w:rFonts w:ascii="Calibri" w:hAnsi="Calibri"/>
+          <w:szCs w:val="22"/>
+        </w:rPr>
+      </w:pPr>
+    </w:p>
+    <w:p/>
+    <w:tbl>
+      <w:tblPr>
+        <w:tblW w:w="0" w:type="auto"/>
+        <w:tblBorders>
+          <w:top w:val="single" w:sz="4" w:space="0" w:color="auto"/>
+          <w:left w:val="single" w:sz="4" w:space="0" w:color="auto"/>
+          <w:bottom w:val="single" w:sz="4" w:space="0" w:color="auto"/>
+          <w:right w:val="single" w:sz="4" w:space="0" w:color="auto"/>
+          <w:insideH w:val="single" w:sz="4" w:space="0" w:color="auto"/>
+          <w:insideV w:val="single" w:sz="4" w:space="0" w:color="auto"/>
+        </w:tblBorders>
+        <w:tblLook w:val="04A0"/>
+      </w:tblPr>
+      <w:tblGrid>
+        <w:gridCol w:w="3794"/>
+        <w:gridCol w:w="1887"/>
+        <w:gridCol w:w="2841"/>
+      </w:tblGrid>
+      <w:tr>
+        <w:trPr>
+          <w:trHeight w:val="312"/>
+        </w:trPr>
+        <w:tc>
+          <w:tcPr>
+            <w:tcW w:w="3794" w:type="dxa"/>
+            <w:vMerge w:val="restart"/>
+            <w:tcBorders>
+              <w:top w:val="single" w:sz="4" w:space="0" w:color="auto"/>
+              <w:left w:val="single" w:sz="4" w:space="0" w:color="auto"/>
+              <w:bottom w:val="single" w:sz="4" w:space="0" w:color="auto"/>
+              <w:right w:val="single" w:sz="4" w:space="0" w:color="auto"/>
+            </w:tcBorders>
+            <w:hideMark/>
+          </w:tcPr>
+          <w:p>
+            <w:pPr>
+              <w:jc w:val="center"/>
+              <w:rPr>
+                <w:rFonts w:eastAsia="微软雅黑"/>
+                <w:sz w:val="18"/>
+                <w:szCs w:val="22"/>
+              </w:rPr>
+            </w:pPr>
+            <w:r>
+              <w:rPr>
+                <w:rFonts w:eastAsia="微软雅黑" w:hint="eastAsia"/>
+                <w:sz w:val="18"/>
+              </w:rPr>
+              <w:t>文件状态：</w:t>
+            </w:r>
+            <w:r>
+              <w:rPr>
+                <w:rFonts w:eastAsia="微软雅黑"/>
+                <w:sz w:val="18"/>
+              </w:rPr>
+              <w:t xml:space="preserve">[] </w:t>
+            </w:r>
+            <w:r>
+              <w:rPr>
+                <w:rFonts w:eastAsia="微软雅黑" w:hint="eastAsia"/>
+                <w:sz w:val="18"/>
+              </w:rPr>
+              <w:t>草稿</w:t>
+            </w:r>
+            <w:r>
+              <w:rPr>
+                <w:rFonts w:eastAsia="微软雅黑"/>
+                <w:sz w:val="18"/>
+              </w:rPr>
+              <w:t xml:space="preserve"> [√]</w:t>
+            </w:r>
+            <w:r>
+              <w:rPr>
+                <w:rFonts w:eastAsia="微软雅黑" w:hint="eastAsia"/>
+                <w:sz w:val="18"/>
+              </w:rPr>
+              <w:t>正式发布</w:t>
+            </w:r>
+            <w:r>
+              <w:rPr>
+                <w:rFonts w:eastAsia="微软雅黑"/>
+                <w:sz w:val="18"/>
+              </w:rPr>
+              <w:t xml:space="preserve"> []</w:t>
+            </w:r>
+            <w:r>
+              <w:rPr>
+                <w:rFonts w:eastAsia="微软雅黑" w:hint="eastAsia"/>
+                <w:sz w:val="18"/>
+              </w:rPr>
+              <w:t>正在修改</w:t>
+            </w:r>
+          </w:p>
+        </w:tc>
+        <w:tc>
+          <w:tcPr>
+            <w:tcW w:w="1887" w:type="dxa"/>
+            <w:tcBorders>
+              <w:top w:val="single" w:sz="4" w:space="0" w:color="auto"/>
+              <w:left w:val="single" w:sz="4" w:space="0" w:color="auto"/>
+              <w:bottom w:val="single" w:sz="4" w:space="0" w:color="auto"/>
+              <w:right w:val="single" w:sz="4" w:space="0" w:color="auto"/>
+            </w:tcBorders>
+            <w:hideMark/>
+          </w:tcPr>
+          <w:p>
+            <w:pPr>
+              <w:jc w:val="center"/>
+              <w:rPr>
+                <w:rFonts w:eastAsia="微软雅黑"/>
+                <w:sz w:val="18"/>
+                <w:szCs w:val="22"/>
+              </w:rPr>
+            </w:pPr>
+            <w:r>
+              <w:rPr>
+                <w:rFonts w:eastAsia="微软雅黑" w:hint="eastAsia"/>
+                <w:sz w:val="18"/>
+              </w:rPr>
+              <w:t>文件标识</w:t>
+            </w:r>
+          </w:p>
+        </w:tc>
+        <w:tc>
+          <w:tcPr>
+            <w:tcW w:w="2841" w:type="dxa"/>
+            <w:tcBorders>
+              <w:top w:val="single" w:sz="4" w:space="0" w:color="auto"/>
+              <w:left w:val="single" w:sz="4" w:space="0" w:color="auto"/>
+              <w:bottom w:val="single" w:sz="4" w:space="0" w:color="auto"/>
+              <w:right w:val="single" w:sz="4" w:space="0" w:color="auto"/>
+            </w:tcBorders>
+            <w:hideMark/>
+          </w:tcPr>
+          <w:p>
+            <w:pPr>
+              <w:jc w:val="center"/>
+              <w:rPr>
+                <w:rFonts w:eastAsia="微软雅黑"/>
+                <w:sz w:val="18"/>
+                <w:szCs w:val="22"/>
+              </w:rPr>
+            </w:pPr>
+            <w:r>
+              <w:rPr>
+                <w:rFonts w:ascii="Cambria" w:hAnsi="Cambria" w:hint="eastAsia"/>
+                <w:sz w:val="18"/>
+                <w:szCs w:val="80"/>
+              </w:rPr>
+              <w:t>学生信息管理系统</w:t>
+            </w:r>
+            <w:r>
+              <w:rPr>
+                <w:rFonts w:ascii="Cambria" w:hAnsi="Cambria"/>
+                <w:sz w:val="18"/>
+                <w:szCs w:val="80"/>
+              </w:rPr>
+              <w:t>-</w:t>
+            </w:r>
+            <w:r>
+              <w:rPr>
+                <w:rFonts w:ascii="Cambria" w:hAnsi="Cambria" w:hint="eastAsia"/>
+                <w:sz w:val="18"/>
+                <w:szCs w:val="80"/>
+              </w:rPr>
+              <w:t>可行性研究报告</w:t>
+            </w:r>
+            <w:r>
+              <w:rPr>
+                <w:rFonts w:ascii="Cambria" w:hAnsi="Cambria"/>
+                <w:sz w:val="18"/>
+                <w:szCs w:val="80"/>
+              </w:rPr>
+              <w:t>-201</w:t>
+            </w:r>
+            <w:r>
+              <w:rPr>
+                <w:rFonts w:ascii="Cambria" w:hAnsi="Cambria" w:hint="eastAsia"/>
+                <w:sz w:val="18"/>
+                <w:szCs w:val="80"/>
+              </w:rPr>
+              <w:t>4</w:t>
+            </w:r>
+            <w:r>
+              <w:rPr>
+                <w:rFonts w:ascii="Cambria" w:hAnsi="Cambria"/>
+                <w:sz w:val="18"/>
+                <w:szCs w:val="80"/>
+              </w:rPr>
+              <w:t>-</w:t>
+            </w:r>
+            <w:r>
+              <w:rPr>
+                <w:rFonts w:ascii="Cambria" w:hAnsi="Cambria" w:hint="eastAsia"/>
+                <w:sz w:val="18"/>
+                <w:szCs w:val="80"/>
+              </w:rPr>
+              <w:t>7</w:t>
+            </w:r>
+            <w:r>
+              <w:rPr>
+                <w:rFonts w:ascii="Cambria" w:hAnsi="Cambria"/>
+                <w:sz w:val="18"/>
+                <w:szCs w:val="80"/>
+              </w:rPr>
+              <w:t>-</w:t>
+            </w:r>
+            <w:r>
+              <w:rPr>
+                <w:rFonts w:ascii="Cambria" w:hAnsi="Cambria" w:hint="eastAsia"/>
+                <w:sz w:val="18"/>
+                <w:szCs w:val="80"/>
+              </w:rPr>
+              <w:t>1</w:t>
+            </w:r>
+          </w:p>
+        </w:tc>
+      </w:tr>
+      <w:tr>
+        <w:trPr>
+          <w:trHeight w:val="312"/>
+        </w:trPr>
+        <w:tc>
+          <w:tcPr>
+            <w:tcW w:w="0" w:type="auto"/>
+            <w:vMerge/>
+            <w:tcBorders>
+              <w:top w:val="single" w:sz="4" w:space="0" w:color="auto"/>
+              <w:left w:val="single" w:sz="4" w:space="0" w:color="auto"/>
+              <w:bottom w:val="single" w:sz="4" w:space="0" w:color="auto"/>
+              <w:right w:val="single" w:sz="4" w:space="0" w:color="auto"/>
+            </w:tcBorders>
+            <w:vAlign w:val="center"/>
+            <w:hideMark/>
+          </w:tcPr>
+          <w:p>
+            <w:pPr>
+              <w:widowControl/>
+              <w:jc w:val="left"/>
+              <w:rPr>
+                <w:rFonts w:eastAsia="微软雅黑"/>
+                <w:sz w:val="18"/>
+                <w:szCs w:val="22"/>
+              </w:rPr>
+            </w:pPr>
+          </w:p>
+        </w:tc>
+        <w:tc>
+          <w:tcPr>
+            <w:tcW w:w="1887" w:type="dxa"/>
+            <w:tcBorders>
+              <w:top w:val="single" w:sz="4" w:space="0" w:color="auto"/>
+              <w:left w:val="single" w:sz="4" w:space="0" w:color="auto"/>
+              <w:bottom w:val="single" w:sz="4" w:space="0" w:color="auto"/>
+              <w:right w:val="single" w:sz="4" w:space="0" w:color="auto"/>
+            </w:tcBorders>
+            <w:hideMark/>
+          </w:tcPr>
+          <w:p>
+            <w:pPr>
+              <w:jc w:val="center"/>
+              <w:rPr>
+                <w:rFonts w:eastAsia="微软雅黑"/>
+                <w:sz w:val="18"/>
+                <w:szCs w:val="22"/>
+              </w:rPr>
+            </w:pPr>
+            <w:r>
+              <w:rPr>
+                <w:rFonts w:eastAsia="微软雅黑" w:hint="eastAsia"/>
+                <w:sz w:val="18"/>
+              </w:rPr>
+              <w:t>当前版本</w:t>
+            </w:r>
+          </w:p>
+        </w:tc>
+        <w:tc>
+          <w:tcPr>
+            <w:tcW w:w="2841" w:type="dxa"/>
+            <w:tcBorders>
+              <w:top w:val="single" w:sz="4" w:space="0" w:color="auto"/>
+              <w:left w:val="single" w:sz="4" w:space="0" w:color="auto"/>
+              <w:bottom w:val="single" w:sz="4" w:space="0" w:color="auto"/>
+              <w:right w:val="single" w:sz="4" w:space="0" w:color="auto"/>
+            </w:tcBorders>
+            <w:hideMark/>
+          </w:tcPr>
+          <w:p>
+            <w:pPr>
+              <w:jc w:val="center"/>
+              <w:rPr>
+                <w:rFonts w:eastAsia="微软雅黑"/>
+                <w:sz w:val="18"/>
+                <w:szCs w:val="22"/>
+              </w:rPr>
+            </w:pPr>
+            <w:r>
+              <w:rPr>
+                <w:rFonts w:eastAsia="微软雅黑"/>
+                <w:sz w:val="18"/>
+              </w:rPr>
+              <w:t>v1.0.</w:t>
+            </w:r>
+            <w:r>
+              <w:rPr>
+                <w:rFonts w:eastAsia="微软雅黑" w:hint="eastAsia"/>
+                <w:sz w:val="18"/>
+              </w:rPr>
+              <w:t>1</w:t>
+            </w:r>
+          </w:p>
+        </w:tc>
+      </w:tr>
+      <w:tr>
+        <w:trPr>
+          <w:trHeight w:val="312"/>
+        </w:trPr>
+        <w:tc>
+          <w:tcPr>
+            <w:tcW w:w="0" w:type="auto"/>
+            <w:vMerge/>
+            <w:tcBorders>
+              <w:top w:val="single" w:sz="4" w:space="0" w:color="auto"/>
+              <w:left w:val="single" w:sz="4" w:space="0" w:color="auto"/>
+              <w:bottom w:val="single" w:sz="4" w:space="0" w:color="auto"/>
+              <w:right w:val="single" w:sz="4" w:space="0" w:color="auto"/>
+            </w:tcBorders>
+            <w:vAlign w:val="center"/>
+            <w:hideMark/>
+          </w:tcPr>
+          <w:p>
+            <w:pPr>
+              <w:widowControl/>
+              <w:jc w:val="left"/>
+              <w:rPr>
+                <w:rFonts w:eastAsia="微软雅黑"/>
+                <w:sz w:val="18"/>
+                <w:szCs w:val="22"/>
+              </w:rPr>
+            </w:pPr>
+          </w:p>
+        </w:tc>
+        <w:tc>
+          <w:tcPr>
+            <w:tcW w:w="1887" w:type="dxa"/>
+            <w:tcBorders>
+              <w:top w:val="single" w:sz="4" w:space="0" w:color="auto"/>
+              <w:left w:val="single" w:sz="4" w:space="0" w:color="auto"/>
+              <w:bottom w:val="single" w:sz="4" w:space="0" w:color="auto"/>
+              <w:right w:val="single" w:sz="4" w:space="0" w:color="auto"/>
+            </w:tcBorders>
+            <w:hideMark/>
+          </w:tcPr>
+          <w:p>
+            <w:pPr>
+              <w:jc w:val="center"/>
+              <w:rPr>
+                <w:rFonts w:eastAsia="微软雅黑"/>
+                <w:sz w:val="18"/>
+                <w:szCs w:val="22"/>
+              </w:rPr>
+            </w:pPr>
+            <w:r>
+              <w:rPr>
+                <w:rFonts w:eastAsia="微软雅黑" w:hint="eastAsia"/>
+                <w:sz w:val="18"/>
+              </w:rPr>
+              <w:t>作者</w:t>
+            </w:r>
+          </w:p>
+        </w:tc>
+        <w:tc>
+          <w:tcPr>
+            <w:tcW w:w="2841" w:type="dxa"/>
+            <w:tcBorders>
+              <w:top w:val="single" w:sz="4" w:space="0" w:color="auto"/>
+              <w:left w:val="single" w:sz="4" w:space="0" w:color="auto"/>
+              <w:bottom w:val="single" w:sz="4" w:space="0" w:color="auto"/>
+              <w:right w:val="single" w:sz="4" w:space="0" w:color="auto"/>
+            </w:tcBorders>
+            <w:hideMark/>
+          </w:tcPr>
+          <w:p>
+            <w:pPr>
+              <w:jc w:val="center"/>
+              <w:rPr>
+                <w:rFonts w:eastAsia="微软雅黑"/>
+                <w:sz w:val="18"/>
+                <w:szCs w:val="22"/>
+              </w:rPr>
+            </w:pPr>
+            <w:r>
+              <w:rPr>
+                <w:rFonts w:eastAsia="微软雅黑" w:hint="eastAsia"/>
+                <w:sz w:val="18"/>
+              </w:rPr>
+              <w:t>陈龙龙</w:t>
+            </w:r>
+          </w:p>
+        </w:tc>
+      </w:tr>
+      <w:tr>
+        <w:trPr>
+          <w:trHeight w:val="312"/>
+        </w:trPr>
+        <w:tc>
+          <w:tcPr>
+            <w:tcW w:w="0" w:type="auto"/>
+            <w:vMerge/>
+            <w:tcBorders>
+              <w:top w:val="single" w:sz="4" w:space="0" w:color="auto"/>
+              <w:left w:val="single" w:sz="4" w:space="0" w:color="auto"/>
+              <w:bottom w:val="single" w:sz="4" w:space="0" w:color="auto"/>
+              <w:right w:val="single" w:sz="4" w:space="0" w:color="auto"/>
+            </w:tcBorders>
+            <w:vAlign w:val="center"/>
+            <w:hideMark/>
+          </w:tcPr>
+          <w:p>
+            <w:pPr>
+              <w:widowControl/>
+              <w:jc w:val="left"/>
+              <w:rPr>
+                <w:rFonts w:eastAsia="微软雅黑"/>
+                <w:sz w:val="18"/>
+                <w:szCs w:val="22"/>
+              </w:rPr>
+            </w:pPr>
+          </w:p>
+        </w:tc>
+        <w:tc>
+          <w:tcPr>
+            <w:tcW w:w="1887" w:type="dxa"/>
+            <w:tcBorders>
+              <w:top w:val="single" w:sz="4" w:space="0" w:color="auto"/>
+              <w:left w:val="single" w:sz="4" w:space="0" w:color="auto"/>
+              <w:bottom w:val="single" w:sz="4" w:space="0" w:color="auto"/>
+              <w:right w:val="single" w:sz="4" w:space="0" w:color="auto"/>
+            </w:tcBorders>
+            <w:hideMark/>
+          </w:tcPr>
+          <w:p>
+            <w:pPr>
+              <w:jc w:val="center"/>
+              <w:rPr>
+                <w:rFonts w:eastAsia="微软雅黑"/>
+                <w:sz w:val="18"/>
+                <w:szCs w:val="22"/>
+              </w:rPr>
+            </w:pPr>
+            <w:r>
+              <w:rPr>
+                <w:rFonts w:eastAsia="微软雅黑" w:hint="eastAsia"/>
+                <w:sz w:val="18"/>
+              </w:rPr>
+              <w:t>完成日期</w:t>
+            </w:r>
+          </w:p>
+        </w:tc>
+        <w:tc>
+          <w:tcPr>
+            <w:tcW w:w="2841" w:type="dxa"/>
+            <w:tcBorders>
+              <w:top w:val="single" w:sz="4" w:space="0" w:color="auto"/>
+              <w:left w:val="single" w:sz="4" w:space="0" w:color="auto"/>
+              <w:bottom w:val="single" w:sz="4" w:space="0" w:color="auto"/>
+              <w:right w:val="single" w:sz="4" w:space="0" w:color="auto"/>
+            </w:tcBorders>
+            <w:hideMark/>
+          </w:tcPr>
+          <w:p>
+            <w:pPr>
+              <w:jc w:val="center"/>
+              <w:rPr>
+                <w:rFonts w:eastAsia="微软雅黑"/>
+                <w:sz w:val="18"/>
+                <w:szCs w:val="22"/>
+              </w:rPr>
+            </w:pPr>
+            <w:r>
+              <w:rPr>
+                <w:rFonts w:eastAsia="微软雅黑"/>
+                <w:sz w:val="18"/>
+              </w:rPr>
+              <w:t>201</w:t>
+            </w:r>
+            <w:r>
+              <w:rPr>
+                <w:rFonts w:eastAsia="微软雅黑" w:hint="eastAsia"/>
+                <w:sz w:val="18"/>
+              </w:rPr>
+              <w:t>4</w:t>
+            </w:r>
+            <w:r>
+              <w:rPr>
+                <w:rFonts w:eastAsia="微软雅黑" w:hint="eastAsia"/>
+                <w:sz w:val="18"/>
+              </w:rPr>
+              <w:t>年</w:t>
+            </w:r>
+            <w:r>
+              <w:rPr>
+                <w:rFonts w:eastAsia="微软雅黑" w:hint="eastAsia"/>
+                <w:sz w:val="18"/>
+              </w:rPr>
+              <w:t>7</w:t>
+            </w:r>
+            <w:r>
+              <w:rPr>
+                <w:rFonts w:eastAsia="微软雅黑" w:hint="eastAsia"/>
+                <w:sz w:val="18"/>
+              </w:rPr>
+              <w:t>月</w:t>
+            </w:r>
+            <w:r>
+              <w:rPr>
+                <w:rFonts w:eastAsia="微软雅黑" w:hint="eastAsia"/>
+                <w:sz w:val="18"/>
+              </w:rPr>
+              <w:t>1</w:t>
+            </w:r>
+            <w:r>
+              <w:rPr>
+                <w:rFonts w:eastAsia="微软雅黑" w:hint="eastAsia"/>
+                <w:sz w:val="18"/>
+              </w:rPr>
+              <w:t>日</w:t>
+            </w:r>
+          </w:p>
+        </w:tc>
+      </w:tr>
+    </w:tbl>
+    <w:p>
+      <w:pPr>
+        <w:rPr>
+          <w:rFonts w:ascii="Calibri" w:hAnsi="Calibri"/>
+          <w:szCs w:val="22"/>
+        </w:rPr>
+      </w:pPr>
+    </w:p>
+    <w:p/>
+    <w:p/>
+    <w:p/>
+    <w:p/>
+    <w:p/>
+    <w:p/>
+    <w:p/>
+    <w:p/>
+    <w:p/>
+    <w:p/>
+    <w:p/>
+    <w:p/>
+    <w:p/>
+    <w:p/>
+    <w:p/>
+    <w:p/>
+    <w:p/>
+    <w:p/>
+    <w:p/>
+    <w:p/>
+    <w:p>
+      <w:pPr>
+        <w:jc w:val="center"/>
+        <w:rPr>
           <w:sz w:val="44"/>
           <w:szCs w:val="44"/>
         </w:rPr>
@@ -16,23 +717,3350 @@
       <w:r>
         <w:rPr>
           <w:rFonts w:hint="eastAsia"/>
-          <w:b/>
-          <w:bCs/>
           <w:sz w:val="44"/>
           <w:szCs w:val="44"/>
         </w:rPr>
-        <w:t>项目</w:t>
-      </w:r>
-      <w:r>
-        <w:rPr>
-          <w:rFonts w:hint="eastAsia"/>
+        <w:t>修订记录</w:t>
+      </w:r>
+    </w:p>
+    <w:tbl>
+      <w:tblPr>
+        <w:tblW w:w="8505" w:type="dxa"/>
+        <w:tblInd w:w="-34" w:type="dxa"/>
+        <w:tblBorders>
+          <w:top w:val="single" w:sz="4" w:space="0" w:color="000000"/>
+          <w:left w:val="single" w:sz="4" w:space="0" w:color="000000"/>
+          <w:bottom w:val="single" w:sz="4" w:space="0" w:color="000000"/>
+          <w:right w:val="single" w:sz="4" w:space="0" w:color="000000"/>
+          <w:insideH w:val="single" w:sz="4" w:space="0" w:color="000000"/>
+          <w:insideV w:val="single" w:sz="4" w:space="0" w:color="000000"/>
+        </w:tblBorders>
+        <w:tblLayout w:type="fixed"/>
+        <w:tblLook w:val="04A0"/>
+      </w:tblPr>
+      <w:tblGrid>
+        <w:gridCol w:w="1702"/>
+        <w:gridCol w:w="850"/>
+        <w:gridCol w:w="4393"/>
+        <w:gridCol w:w="1560"/>
+      </w:tblGrid>
+      <w:tr>
+        <w:tc>
+          <w:tcPr>
+            <w:tcW w:w="1702" w:type="dxa"/>
+            <w:tcBorders>
+              <w:top w:val="single" w:sz="4" w:space="0" w:color="000000"/>
+              <w:left w:val="single" w:sz="4" w:space="0" w:color="000000"/>
+              <w:bottom w:val="single" w:sz="4" w:space="0" w:color="000000"/>
+              <w:right w:val="single" w:sz="4" w:space="0" w:color="000000"/>
+            </w:tcBorders>
+            <w:shd w:val="clear" w:color="auto" w:fill="00B0F0"/>
+            <w:hideMark/>
+          </w:tcPr>
+          <w:p>
+            <w:pPr>
+              <w:jc w:val="center"/>
+              <w:rPr>
+                <w:color w:val="FFFFFF"/>
+                <w:szCs w:val="22"/>
+              </w:rPr>
+            </w:pPr>
+            <w:r>
+              <w:rPr>
+                <w:rFonts w:hint="eastAsia"/>
+                <w:color w:val="FFFFFF"/>
+              </w:rPr>
+              <w:t>日期</w:t>
+            </w:r>
+          </w:p>
+        </w:tc>
+        <w:tc>
+          <w:tcPr>
+            <w:tcW w:w="850" w:type="dxa"/>
+            <w:tcBorders>
+              <w:top w:val="single" w:sz="4" w:space="0" w:color="000000"/>
+              <w:left w:val="single" w:sz="4" w:space="0" w:color="000000"/>
+              <w:bottom w:val="single" w:sz="4" w:space="0" w:color="000000"/>
+              <w:right w:val="single" w:sz="4" w:space="0" w:color="000000"/>
+            </w:tcBorders>
+            <w:shd w:val="clear" w:color="auto" w:fill="00B0F0"/>
+            <w:hideMark/>
+          </w:tcPr>
+          <w:p>
+            <w:pPr>
+              <w:jc w:val="center"/>
+              <w:rPr>
+                <w:color w:val="FFFFFF"/>
+                <w:szCs w:val="22"/>
+              </w:rPr>
+            </w:pPr>
+            <w:r>
+              <w:rPr>
+                <w:rFonts w:hint="eastAsia"/>
+                <w:color w:val="FFFFFF"/>
+              </w:rPr>
+              <w:t>版本</w:t>
+            </w:r>
+          </w:p>
+        </w:tc>
+        <w:tc>
+          <w:tcPr>
+            <w:tcW w:w="4394" w:type="dxa"/>
+            <w:tcBorders>
+              <w:top w:val="single" w:sz="4" w:space="0" w:color="000000"/>
+              <w:left w:val="single" w:sz="4" w:space="0" w:color="000000"/>
+              <w:bottom w:val="single" w:sz="4" w:space="0" w:color="000000"/>
+              <w:right w:val="single" w:sz="4" w:space="0" w:color="000000"/>
+            </w:tcBorders>
+            <w:shd w:val="clear" w:color="auto" w:fill="00B0F0"/>
+            <w:hideMark/>
+          </w:tcPr>
+          <w:p>
+            <w:pPr>
+              <w:jc w:val="center"/>
+              <w:rPr>
+                <w:color w:val="FFFFFF"/>
+                <w:szCs w:val="22"/>
+              </w:rPr>
+            </w:pPr>
+            <w:r>
+              <w:rPr>
+                <w:rFonts w:hint="eastAsia"/>
+                <w:color w:val="FFFFFF"/>
+              </w:rPr>
+              <w:t>内容</w:t>
+            </w:r>
+            <w:r>
+              <w:rPr>
+                <w:color w:val="FFFFFF"/>
+              </w:rPr>
+              <w:t>/</w:t>
+            </w:r>
+            <w:r>
+              <w:rPr>
+                <w:rFonts w:hint="eastAsia"/>
+                <w:color w:val="FFFFFF"/>
+              </w:rPr>
+              <w:t>备注</w:t>
+            </w:r>
+          </w:p>
+        </w:tc>
+        <w:tc>
+          <w:tcPr>
+            <w:tcW w:w="1560" w:type="dxa"/>
+            <w:tcBorders>
+              <w:top w:val="single" w:sz="4" w:space="0" w:color="000000"/>
+              <w:left w:val="single" w:sz="4" w:space="0" w:color="000000"/>
+              <w:bottom w:val="single" w:sz="4" w:space="0" w:color="000000"/>
+              <w:right w:val="single" w:sz="4" w:space="0" w:color="000000"/>
+            </w:tcBorders>
+            <w:shd w:val="clear" w:color="auto" w:fill="00B0F0"/>
+            <w:hideMark/>
+          </w:tcPr>
+          <w:p>
+            <w:pPr>
+              <w:jc w:val="center"/>
+              <w:rPr>
+                <w:color w:val="FFFFFF"/>
+                <w:szCs w:val="22"/>
+              </w:rPr>
+            </w:pPr>
+            <w:r>
+              <w:rPr>
+                <w:rFonts w:hint="eastAsia"/>
+                <w:color w:val="FFFFFF"/>
+              </w:rPr>
+              <w:t>作者</w:t>
+            </w:r>
+          </w:p>
+        </w:tc>
+      </w:tr>
+      <w:tr>
+        <w:tc>
+          <w:tcPr>
+            <w:tcW w:w="1702" w:type="dxa"/>
+            <w:tcBorders>
+              <w:top w:val="single" w:sz="4" w:space="0" w:color="000000"/>
+              <w:left w:val="single" w:sz="4" w:space="0" w:color="000000"/>
+              <w:bottom w:val="single" w:sz="4" w:space="0" w:color="000000"/>
+              <w:right w:val="single" w:sz="4" w:space="0" w:color="000000"/>
+            </w:tcBorders>
+            <w:hideMark/>
+          </w:tcPr>
+          <w:p>
+            <w:pPr>
+              <w:jc w:val="center"/>
+              <w:rPr>
+                <w:szCs w:val="22"/>
+              </w:rPr>
+            </w:pPr>
+            <w:r>
+              <w:t>201</w:t>
+            </w:r>
+            <w:r>
+              <w:rPr>
+                <w:rFonts w:hint="eastAsia"/>
+              </w:rPr>
+              <w:t>4</w:t>
+            </w:r>
+            <w:r>
+              <w:t>-0</w:t>
+            </w:r>
+            <w:r>
+              <w:rPr>
+                <w:rFonts w:hint="eastAsia"/>
+              </w:rPr>
+              <w:t>6</w:t>
+            </w:r>
+            <w:r>
+              <w:t>-</w:t>
+            </w:r>
+            <w:r>
+              <w:rPr>
+                <w:rFonts w:hint="eastAsia"/>
+              </w:rPr>
+              <w:t>30</w:t>
+            </w:r>
+          </w:p>
+        </w:tc>
+        <w:tc>
+          <w:tcPr>
+            <w:tcW w:w="850" w:type="dxa"/>
+            <w:tcBorders>
+              <w:top w:val="single" w:sz="4" w:space="0" w:color="000000"/>
+              <w:left w:val="single" w:sz="4" w:space="0" w:color="000000"/>
+              <w:bottom w:val="single" w:sz="4" w:space="0" w:color="000000"/>
+              <w:right w:val="single" w:sz="4" w:space="0" w:color="000000"/>
+            </w:tcBorders>
+            <w:hideMark/>
+          </w:tcPr>
+          <w:p>
+            <w:pPr>
+              <w:rPr>
+                <w:szCs w:val="22"/>
+              </w:rPr>
+            </w:pPr>
+            <w:r>
+              <w:rPr>
+                <w:rFonts w:eastAsia="微软雅黑"/>
+                <w:sz w:val="18"/>
+              </w:rPr>
+              <w:t>v1.0.0</w:t>
+            </w:r>
+          </w:p>
+        </w:tc>
+        <w:tc>
+          <w:tcPr>
+            <w:tcW w:w="4394" w:type="dxa"/>
+            <w:tcBorders>
+              <w:top w:val="single" w:sz="4" w:space="0" w:color="000000"/>
+              <w:left w:val="single" w:sz="4" w:space="0" w:color="000000"/>
+              <w:bottom w:val="single" w:sz="4" w:space="0" w:color="000000"/>
+              <w:right w:val="single" w:sz="4" w:space="0" w:color="000000"/>
+            </w:tcBorders>
+            <w:hideMark/>
+          </w:tcPr>
+          <w:p>
+            <w:pPr>
+              <w:jc w:val="center"/>
+              <w:rPr>
+                <w:szCs w:val="22"/>
+              </w:rPr>
+            </w:pPr>
+            <w:r>
+              <w:rPr>
+                <w:rFonts w:hint="eastAsia"/>
+              </w:rPr>
+              <w:t>完成初稿</w:t>
+            </w:r>
+          </w:p>
+        </w:tc>
+        <w:tc>
+          <w:tcPr>
+            <w:tcW w:w="1560" w:type="dxa"/>
+            <w:tcBorders>
+              <w:top w:val="single" w:sz="4" w:space="0" w:color="000000"/>
+              <w:left w:val="single" w:sz="4" w:space="0" w:color="000000"/>
+              <w:bottom w:val="single" w:sz="4" w:space="0" w:color="000000"/>
+              <w:right w:val="single" w:sz="4" w:space="0" w:color="000000"/>
+            </w:tcBorders>
+            <w:hideMark/>
+          </w:tcPr>
+          <w:p>
+            <w:pPr>
+              <w:jc w:val="center"/>
+              <w:rPr>
+                <w:szCs w:val="22"/>
+              </w:rPr>
+            </w:pPr>
+            <w:r>
+              <w:rPr>
+                <w:rFonts w:hint="eastAsia"/>
+              </w:rPr>
+              <w:t>陈龙龙</w:t>
+            </w:r>
+          </w:p>
+        </w:tc>
+      </w:tr>
+      <w:tr>
+        <w:trPr>
+          <w:trHeight w:val="333"/>
+        </w:trPr>
+        <w:tc>
+          <w:tcPr>
+            <w:tcW w:w="1702" w:type="dxa"/>
+            <w:tcBorders>
+              <w:top w:val="single" w:sz="4" w:space="0" w:color="000000"/>
+              <w:left w:val="single" w:sz="4" w:space="0" w:color="000000"/>
+              <w:bottom w:val="single" w:sz="4" w:space="0" w:color="000000"/>
+              <w:right w:val="single" w:sz="4" w:space="0" w:color="000000"/>
+            </w:tcBorders>
+            <w:hideMark/>
+          </w:tcPr>
+          <w:p>
+            <w:pPr>
+              <w:jc w:val="center"/>
+              <w:rPr>
+                <w:szCs w:val="22"/>
+              </w:rPr>
+            </w:pPr>
+            <w:r>
+              <w:t>201</w:t>
+            </w:r>
+            <w:r>
+              <w:rPr>
+                <w:rFonts w:hint="eastAsia"/>
+              </w:rPr>
+              <w:t>4</w:t>
+            </w:r>
+            <w:r>
+              <w:t>-0</w:t>
+            </w:r>
+            <w:r>
+              <w:rPr>
+                <w:rFonts w:hint="eastAsia"/>
+              </w:rPr>
+              <w:t>7</w:t>
+            </w:r>
+            <w:r>
+              <w:t>-0</w:t>
+            </w:r>
+            <w:r>
+              <w:rPr>
+                <w:rFonts w:hint="eastAsia"/>
+              </w:rPr>
+              <w:t>1</w:t>
+            </w:r>
+          </w:p>
+        </w:tc>
+        <w:tc>
+          <w:tcPr>
+            <w:tcW w:w="850" w:type="dxa"/>
+            <w:tcBorders>
+              <w:top w:val="single" w:sz="4" w:space="0" w:color="000000"/>
+              <w:left w:val="single" w:sz="4" w:space="0" w:color="000000"/>
+              <w:bottom w:val="single" w:sz="4" w:space="0" w:color="000000"/>
+              <w:right w:val="single" w:sz="4" w:space="0" w:color="000000"/>
+            </w:tcBorders>
+            <w:hideMark/>
+          </w:tcPr>
+          <w:p>
+            <w:pPr>
+              <w:rPr>
+                <w:szCs w:val="22"/>
+              </w:rPr>
+            </w:pPr>
+            <w:r>
+              <w:rPr>
+                <w:rFonts w:eastAsia="微软雅黑"/>
+                <w:sz w:val="18"/>
+              </w:rPr>
+              <w:t>V1.0.1</w:t>
+            </w:r>
+          </w:p>
+        </w:tc>
+        <w:tc>
+          <w:tcPr>
+            <w:tcW w:w="4394" w:type="dxa"/>
+            <w:tcBorders>
+              <w:top w:val="single" w:sz="4" w:space="0" w:color="000000"/>
+              <w:left w:val="single" w:sz="4" w:space="0" w:color="000000"/>
+              <w:bottom w:val="single" w:sz="4" w:space="0" w:color="000000"/>
+              <w:right w:val="single" w:sz="4" w:space="0" w:color="000000"/>
+            </w:tcBorders>
+            <w:hideMark/>
+          </w:tcPr>
+          <w:p>
+            <w:pPr>
+              <w:jc w:val="center"/>
+              <w:rPr>
+                <w:szCs w:val="22"/>
+              </w:rPr>
+            </w:pPr>
+            <w:r>
+              <w:rPr>
+                <w:rFonts w:hint="eastAsia"/>
+              </w:rPr>
+              <w:t>修改定稿</w:t>
+            </w:r>
+          </w:p>
+        </w:tc>
+        <w:tc>
+          <w:tcPr>
+            <w:tcW w:w="1560" w:type="dxa"/>
+            <w:tcBorders>
+              <w:top w:val="single" w:sz="4" w:space="0" w:color="000000"/>
+              <w:left w:val="single" w:sz="4" w:space="0" w:color="000000"/>
+              <w:bottom w:val="single" w:sz="4" w:space="0" w:color="000000"/>
+              <w:right w:val="single" w:sz="4" w:space="0" w:color="000000"/>
+            </w:tcBorders>
+            <w:hideMark/>
+          </w:tcPr>
+          <w:p>
+            <w:pPr>
+              <w:jc w:val="center"/>
+              <w:rPr>
+                <w:szCs w:val="22"/>
+              </w:rPr>
+            </w:pPr>
+            <w:r>
+              <w:rPr>
+                <w:rFonts w:hint="eastAsia"/>
+              </w:rPr>
+              <w:t>陈龙龙</w:t>
+            </w:r>
+          </w:p>
+        </w:tc>
+      </w:tr>
+      <w:tr>
+        <w:trPr>
+          <w:trHeight w:val="280"/>
+        </w:trPr>
+        <w:tc>
+          <w:tcPr>
+            <w:tcW w:w="1702" w:type="dxa"/>
+            <w:tcBorders>
+              <w:top w:val="single" w:sz="4" w:space="0" w:color="000000"/>
+              <w:left w:val="single" w:sz="4" w:space="0" w:color="000000"/>
+              <w:bottom w:val="single" w:sz="4" w:space="0" w:color="000000"/>
+              <w:right w:val="single" w:sz="4" w:space="0" w:color="000000"/>
+            </w:tcBorders>
+          </w:tcPr>
+          <w:p>
+            <w:pPr>
+              <w:jc w:val="center"/>
+              <w:rPr>
+                <w:szCs w:val="22"/>
+              </w:rPr>
+            </w:pPr>
+          </w:p>
+        </w:tc>
+        <w:tc>
+          <w:tcPr>
+            <w:tcW w:w="850" w:type="dxa"/>
+            <w:tcBorders>
+              <w:top w:val="single" w:sz="4" w:space="0" w:color="000000"/>
+              <w:left w:val="single" w:sz="4" w:space="0" w:color="000000"/>
+              <w:bottom w:val="single" w:sz="4" w:space="0" w:color="000000"/>
+              <w:right w:val="single" w:sz="4" w:space="0" w:color="000000"/>
+            </w:tcBorders>
+          </w:tcPr>
+          <w:p>
+            <w:pPr>
+              <w:jc w:val="center"/>
+              <w:rPr>
+                <w:szCs w:val="22"/>
+              </w:rPr>
+            </w:pPr>
+          </w:p>
+        </w:tc>
+        <w:tc>
+          <w:tcPr>
+            <w:tcW w:w="4394" w:type="dxa"/>
+            <w:tcBorders>
+              <w:top w:val="single" w:sz="4" w:space="0" w:color="000000"/>
+              <w:left w:val="single" w:sz="4" w:space="0" w:color="000000"/>
+              <w:bottom w:val="single" w:sz="4" w:space="0" w:color="000000"/>
+              <w:right w:val="single" w:sz="4" w:space="0" w:color="000000"/>
+            </w:tcBorders>
+          </w:tcPr>
+          <w:p>
+            <w:pPr>
+              <w:jc w:val="center"/>
+              <w:rPr>
+                <w:szCs w:val="22"/>
+              </w:rPr>
+            </w:pPr>
+          </w:p>
+        </w:tc>
+        <w:tc>
+          <w:tcPr>
+            <w:tcW w:w="1560" w:type="dxa"/>
+            <w:tcBorders>
+              <w:top w:val="single" w:sz="4" w:space="0" w:color="000000"/>
+              <w:left w:val="single" w:sz="4" w:space="0" w:color="000000"/>
+              <w:bottom w:val="single" w:sz="4" w:space="0" w:color="000000"/>
+              <w:right w:val="single" w:sz="4" w:space="0" w:color="000000"/>
+            </w:tcBorders>
+          </w:tcPr>
+          <w:p>
+            <w:pPr>
+              <w:jc w:val="center"/>
+              <w:rPr>
+                <w:szCs w:val="22"/>
+              </w:rPr>
+            </w:pPr>
+          </w:p>
+        </w:tc>
+      </w:tr>
+      <w:tr>
+        <w:trPr>
+          <w:trHeight w:val="385"/>
+        </w:trPr>
+        <w:tc>
+          <w:tcPr>
+            <w:tcW w:w="1702" w:type="dxa"/>
+            <w:tcBorders>
+              <w:top w:val="single" w:sz="4" w:space="0" w:color="000000"/>
+              <w:left w:val="single" w:sz="4" w:space="0" w:color="000000"/>
+              <w:bottom w:val="single" w:sz="4" w:space="0" w:color="000000"/>
+              <w:right w:val="single" w:sz="4" w:space="0" w:color="000000"/>
+            </w:tcBorders>
+          </w:tcPr>
+          <w:p>
+            <w:pPr>
+              <w:jc w:val="center"/>
+              <w:rPr>
+                <w:szCs w:val="22"/>
+              </w:rPr>
+            </w:pPr>
+          </w:p>
+        </w:tc>
+        <w:tc>
+          <w:tcPr>
+            <w:tcW w:w="850" w:type="dxa"/>
+            <w:tcBorders>
+              <w:top w:val="single" w:sz="4" w:space="0" w:color="000000"/>
+              <w:left w:val="single" w:sz="4" w:space="0" w:color="000000"/>
+              <w:bottom w:val="single" w:sz="4" w:space="0" w:color="000000"/>
+              <w:right w:val="single" w:sz="4" w:space="0" w:color="000000"/>
+            </w:tcBorders>
+          </w:tcPr>
+          <w:p>
+            <w:pPr>
+              <w:jc w:val="center"/>
+              <w:rPr>
+                <w:szCs w:val="22"/>
+              </w:rPr>
+            </w:pPr>
+          </w:p>
+        </w:tc>
+        <w:tc>
+          <w:tcPr>
+            <w:tcW w:w="4394" w:type="dxa"/>
+            <w:tcBorders>
+              <w:top w:val="single" w:sz="4" w:space="0" w:color="000000"/>
+              <w:left w:val="single" w:sz="4" w:space="0" w:color="000000"/>
+              <w:bottom w:val="single" w:sz="4" w:space="0" w:color="000000"/>
+              <w:right w:val="single" w:sz="4" w:space="0" w:color="000000"/>
+            </w:tcBorders>
+          </w:tcPr>
+          <w:p>
+            <w:pPr>
+              <w:jc w:val="center"/>
+              <w:rPr>
+                <w:szCs w:val="22"/>
+              </w:rPr>
+            </w:pPr>
+          </w:p>
+        </w:tc>
+        <w:tc>
+          <w:tcPr>
+            <w:tcW w:w="1560" w:type="dxa"/>
+            <w:tcBorders>
+              <w:top w:val="single" w:sz="4" w:space="0" w:color="000000"/>
+              <w:left w:val="single" w:sz="4" w:space="0" w:color="000000"/>
+              <w:bottom w:val="single" w:sz="4" w:space="0" w:color="000000"/>
+              <w:right w:val="single" w:sz="4" w:space="0" w:color="000000"/>
+            </w:tcBorders>
+          </w:tcPr>
+          <w:p>
+            <w:pPr>
+              <w:jc w:val="center"/>
+              <w:rPr>
+                <w:szCs w:val="22"/>
+              </w:rPr>
+            </w:pPr>
+          </w:p>
+        </w:tc>
+      </w:tr>
+      <w:tr>
+        <w:trPr>
+          <w:trHeight w:val="405"/>
+        </w:trPr>
+        <w:tc>
+          <w:tcPr>
+            <w:tcW w:w="1702" w:type="dxa"/>
+            <w:tcBorders>
+              <w:top w:val="single" w:sz="4" w:space="0" w:color="000000"/>
+              <w:left w:val="single" w:sz="4" w:space="0" w:color="000000"/>
+              <w:bottom w:val="single" w:sz="4" w:space="0" w:color="000000"/>
+              <w:right w:val="single" w:sz="4" w:space="0" w:color="000000"/>
+            </w:tcBorders>
+          </w:tcPr>
+          <w:p>
+            <w:pPr>
+              <w:jc w:val="center"/>
+              <w:rPr>
+                <w:szCs w:val="22"/>
+              </w:rPr>
+            </w:pPr>
+          </w:p>
+        </w:tc>
+        <w:tc>
+          <w:tcPr>
+            <w:tcW w:w="850" w:type="dxa"/>
+            <w:tcBorders>
+              <w:top w:val="single" w:sz="4" w:space="0" w:color="000000"/>
+              <w:left w:val="single" w:sz="4" w:space="0" w:color="000000"/>
+              <w:bottom w:val="single" w:sz="4" w:space="0" w:color="000000"/>
+              <w:right w:val="single" w:sz="4" w:space="0" w:color="000000"/>
+            </w:tcBorders>
+          </w:tcPr>
+          <w:p>
+            <w:pPr>
+              <w:jc w:val="center"/>
+              <w:rPr>
+                <w:szCs w:val="22"/>
+              </w:rPr>
+            </w:pPr>
+          </w:p>
+        </w:tc>
+        <w:tc>
+          <w:tcPr>
+            <w:tcW w:w="4394" w:type="dxa"/>
+            <w:tcBorders>
+              <w:top w:val="single" w:sz="4" w:space="0" w:color="000000"/>
+              <w:left w:val="single" w:sz="4" w:space="0" w:color="000000"/>
+              <w:bottom w:val="single" w:sz="4" w:space="0" w:color="000000"/>
+              <w:right w:val="single" w:sz="4" w:space="0" w:color="000000"/>
+            </w:tcBorders>
+          </w:tcPr>
+          <w:p>
+            <w:pPr>
+              <w:jc w:val="center"/>
+              <w:rPr>
+                <w:szCs w:val="22"/>
+              </w:rPr>
+            </w:pPr>
+          </w:p>
+        </w:tc>
+        <w:tc>
+          <w:tcPr>
+            <w:tcW w:w="1560" w:type="dxa"/>
+            <w:tcBorders>
+              <w:top w:val="single" w:sz="4" w:space="0" w:color="000000"/>
+              <w:left w:val="single" w:sz="4" w:space="0" w:color="000000"/>
+              <w:bottom w:val="single" w:sz="4" w:space="0" w:color="000000"/>
+              <w:right w:val="single" w:sz="4" w:space="0" w:color="000000"/>
+            </w:tcBorders>
+          </w:tcPr>
+          <w:p>
+            <w:pPr>
+              <w:jc w:val="center"/>
+              <w:rPr>
+                <w:szCs w:val="22"/>
+              </w:rPr>
+            </w:pPr>
+          </w:p>
+        </w:tc>
+      </w:tr>
+    </w:tbl>
+    <w:p>
+      <w:pPr>
+        <w:rPr>
+          <w:rFonts w:ascii="Calibri" w:hAnsi="Calibri"/>
+          <w:szCs w:val="22"/>
+        </w:rPr>
+      </w:pPr>
+    </w:p>
+    <w:p/>
+    <w:p>
+      <w:pPr>
+        <w:jc w:val="center"/>
+        <w:rPr>
           <w:b/>
-          <w:bCs/>
-          <w:sz w:val="44"/>
-          <w:szCs w:val="44"/>
-        </w:rPr>
-        <w:t>可行性研究报告</w:t>
-      </w:r>
+          <w:sz w:val="36"/>
+          <w:szCs w:val="36"/>
+        </w:rPr>
+      </w:pPr>
+    </w:p>
+    <w:p>
+      <w:pPr>
+        <w:jc w:val="center"/>
+        <w:rPr>
+          <w:b/>
+          <w:sz w:val="36"/>
+          <w:szCs w:val="36"/>
+        </w:rPr>
+      </w:pPr>
+    </w:p>
+    <w:p>
+      <w:pPr>
+        <w:jc w:val="center"/>
+        <w:rPr>
+          <w:b/>
+          <w:sz w:val="36"/>
+          <w:szCs w:val="36"/>
+        </w:rPr>
+      </w:pPr>
+    </w:p>
+    <w:p>
+      <w:pPr>
+        <w:jc w:val="center"/>
+        <w:rPr>
+          <w:b/>
+          <w:sz w:val="36"/>
+          <w:szCs w:val="36"/>
+        </w:rPr>
+      </w:pPr>
+    </w:p>
+    <w:p>
+      <w:pPr>
+        <w:jc w:val="center"/>
+        <w:rPr>
+          <w:b/>
+          <w:sz w:val="36"/>
+          <w:szCs w:val="36"/>
+        </w:rPr>
+      </w:pPr>
+    </w:p>
+    <w:p>
+      <w:pPr>
+        <w:jc w:val="center"/>
+        <w:rPr>
+          <w:b/>
+          <w:sz w:val="36"/>
+          <w:szCs w:val="36"/>
+        </w:rPr>
+      </w:pPr>
+    </w:p>
+    <w:p>
+      <w:pPr>
+        <w:jc w:val="center"/>
+        <w:rPr>
+          <w:b/>
+          <w:sz w:val="36"/>
+          <w:szCs w:val="36"/>
+        </w:rPr>
+      </w:pPr>
+    </w:p>
+    <w:p>
+      <w:pPr>
+        <w:jc w:val="center"/>
+        <w:rPr>
+          <w:b/>
+          <w:sz w:val="36"/>
+          <w:szCs w:val="36"/>
+        </w:rPr>
+      </w:pPr>
+    </w:p>
+    <w:p>
+      <w:pPr>
+        <w:jc w:val="center"/>
+        <w:rPr>
+          <w:rFonts w:hint="eastAsia"/>
+          <w:b/>
+          <w:sz w:val="36"/>
+          <w:szCs w:val="36"/>
+        </w:rPr>
+      </w:pPr>
+    </w:p>
+    <w:p>
+      <w:pPr>
+        <w:jc w:val="center"/>
+        <w:rPr>
+          <w:rFonts w:hint="eastAsia"/>
+          <w:b/>
+          <w:sz w:val="36"/>
+          <w:szCs w:val="36"/>
+        </w:rPr>
+      </w:pPr>
+    </w:p>
+    <w:sdt>
+      <w:sdtPr>
+        <w:rPr>
+          <w:lang w:val="zh-CN"/>
+        </w:rPr>
+        <w:id w:val="83917891"/>
+        <w:docPartObj>
+          <w:docPartGallery w:val="Table of Contents"/>
+          <w:docPartUnique/>
+        </w:docPartObj>
+      </w:sdtPr>
+      <w:sdtEndPr>
+        <w:rPr>
+          <w:rFonts w:ascii="Times New Roman" w:eastAsia="宋体" w:hAnsi="Times New Roman" w:cs="Times New Roman"/>
+          <w:b w:val="0"/>
+          <w:bCs w:val="0"/>
+          <w:color w:val="auto"/>
+          <w:kern w:val="2"/>
+          <w:sz w:val="21"/>
+          <w:szCs w:val="24"/>
+          <w:lang w:val="en-US"/>
+        </w:rPr>
+      </w:sdtEndPr>
+      <w:sdtContent>
+        <w:p>
+          <w:pPr>
+            <w:pStyle w:val="TOC"/>
+            <w:jc w:val="center"/>
+          </w:pPr>
+          <w:r>
+            <w:rPr>
+              <w:lang w:val="zh-CN"/>
+            </w:rPr>
+            <w:t>目录</w:t>
+          </w:r>
+        </w:p>
+        <w:p>
+          <w:pPr>
+            <w:pStyle w:val="10"/>
+            <w:tabs>
+              <w:tab w:val="right" w:leader="dot" w:pos="8296"/>
+            </w:tabs>
+            <w:rPr>
+              <w:noProof/>
+            </w:rPr>
+          </w:pPr>
+          <w:r>
+            <w:fldChar w:fldCharType="begin"/>
+          </w:r>
+          <w:r>
+            <w:instrText xml:space="preserve"> TOC \o "1-3" \h \z \u </w:instrText>
+          </w:r>
+          <w:r>
+            <w:fldChar w:fldCharType="separate"/>
+          </w:r>
+          <w:hyperlink w:anchor="_Toc392243999" w:history="1">
+            <w:r>
+              <w:rPr>
+                <w:rStyle w:val="a7"/>
+                <w:noProof/>
+              </w:rPr>
+              <w:t>1</w:t>
+            </w:r>
+            <w:r>
+              <w:rPr>
+                <w:rStyle w:val="a7"/>
+                <w:rFonts w:hint="eastAsia"/>
+                <w:noProof/>
+              </w:rPr>
+              <w:t>引言</w:t>
+            </w:r>
+            <w:r>
+              <w:rPr>
+                <w:noProof/>
+                <w:webHidden/>
+              </w:rPr>
+              <w:tab/>
+            </w:r>
+            <w:r>
+              <w:rPr>
+                <w:noProof/>
+                <w:webHidden/>
+              </w:rPr>
+              <w:fldChar w:fldCharType="begin"/>
+            </w:r>
+            <w:r>
+              <w:rPr>
+                <w:noProof/>
+                <w:webHidden/>
+              </w:rPr>
+              <w:instrText xml:space="preserve"> PAGEREF _Toc392243999 \h </w:instrText>
+            </w:r>
+            <w:r>
+              <w:rPr>
+                <w:noProof/>
+                <w:webHidden/>
+              </w:rPr>
+            </w:r>
+            <w:r>
+              <w:rPr>
+                <w:noProof/>
+                <w:webHidden/>
+              </w:rPr>
+              <w:fldChar w:fldCharType="separate"/>
+            </w:r>
+            <w:r>
+              <w:rPr>
+                <w:noProof/>
+                <w:webHidden/>
+              </w:rPr>
+              <w:t>3</w:t>
+            </w:r>
+            <w:r>
+              <w:rPr>
+                <w:noProof/>
+                <w:webHidden/>
+              </w:rPr>
+              <w:fldChar w:fldCharType="end"/>
+            </w:r>
+          </w:hyperlink>
+        </w:p>
+        <w:p>
+          <w:pPr>
+            <w:pStyle w:val="20"/>
+            <w:tabs>
+              <w:tab w:val="right" w:leader="dot" w:pos="8296"/>
+            </w:tabs>
+            <w:rPr>
+              <w:noProof/>
+            </w:rPr>
+          </w:pPr>
+          <w:hyperlink w:anchor="_Toc392244000" w:history="1">
+            <w:r>
+              <w:rPr>
+                <w:rStyle w:val="a7"/>
+                <w:noProof/>
+              </w:rPr>
+              <w:t>1.1</w:t>
+            </w:r>
+            <w:r>
+              <w:rPr>
+                <w:rStyle w:val="a7"/>
+                <w:rFonts w:hint="eastAsia"/>
+                <w:noProof/>
+              </w:rPr>
+              <w:t>编写目的</w:t>
+            </w:r>
+            <w:r>
+              <w:rPr>
+                <w:noProof/>
+                <w:webHidden/>
+              </w:rPr>
+              <w:tab/>
+            </w:r>
+            <w:r>
+              <w:rPr>
+                <w:noProof/>
+                <w:webHidden/>
+              </w:rPr>
+              <w:fldChar w:fldCharType="begin"/>
+            </w:r>
+            <w:r>
+              <w:rPr>
+                <w:noProof/>
+                <w:webHidden/>
+              </w:rPr>
+              <w:instrText xml:space="preserve"> PAGEREF _Toc392244000 \h </w:instrText>
+            </w:r>
+            <w:r>
+              <w:rPr>
+                <w:noProof/>
+                <w:webHidden/>
+              </w:rPr>
+            </w:r>
+            <w:r>
+              <w:rPr>
+                <w:noProof/>
+                <w:webHidden/>
+              </w:rPr>
+              <w:fldChar w:fldCharType="separate"/>
+            </w:r>
+            <w:r>
+              <w:rPr>
+                <w:noProof/>
+                <w:webHidden/>
+              </w:rPr>
+              <w:t>3</w:t>
+            </w:r>
+            <w:r>
+              <w:rPr>
+                <w:noProof/>
+                <w:webHidden/>
+              </w:rPr>
+              <w:fldChar w:fldCharType="end"/>
+            </w:r>
+          </w:hyperlink>
+        </w:p>
+        <w:p>
+          <w:pPr>
+            <w:pStyle w:val="20"/>
+            <w:tabs>
+              <w:tab w:val="right" w:leader="dot" w:pos="8296"/>
+            </w:tabs>
+            <w:rPr>
+              <w:noProof/>
+            </w:rPr>
+          </w:pPr>
+          <w:hyperlink w:anchor="_Toc392244001" w:history="1">
+            <w:r>
+              <w:rPr>
+                <w:rStyle w:val="a7"/>
+                <w:noProof/>
+              </w:rPr>
+              <w:t>1.2</w:t>
+            </w:r>
+            <w:r>
+              <w:rPr>
+                <w:rStyle w:val="a7"/>
+                <w:rFonts w:hint="eastAsia"/>
+                <w:noProof/>
+              </w:rPr>
+              <w:t>背景</w:t>
+            </w:r>
+            <w:r>
+              <w:rPr>
+                <w:noProof/>
+                <w:webHidden/>
+              </w:rPr>
+              <w:tab/>
+            </w:r>
+            <w:r>
+              <w:rPr>
+                <w:noProof/>
+                <w:webHidden/>
+              </w:rPr>
+              <w:fldChar w:fldCharType="begin"/>
+            </w:r>
+            <w:r>
+              <w:rPr>
+                <w:noProof/>
+                <w:webHidden/>
+              </w:rPr>
+              <w:instrText xml:space="preserve"> PAGEREF _Toc392244001 \h </w:instrText>
+            </w:r>
+            <w:r>
+              <w:rPr>
+                <w:noProof/>
+                <w:webHidden/>
+              </w:rPr>
+            </w:r>
+            <w:r>
+              <w:rPr>
+                <w:noProof/>
+                <w:webHidden/>
+              </w:rPr>
+              <w:fldChar w:fldCharType="separate"/>
+            </w:r>
+            <w:r>
+              <w:rPr>
+                <w:noProof/>
+                <w:webHidden/>
+              </w:rPr>
+              <w:t>3</w:t>
+            </w:r>
+            <w:r>
+              <w:rPr>
+                <w:noProof/>
+                <w:webHidden/>
+              </w:rPr>
+              <w:fldChar w:fldCharType="end"/>
+            </w:r>
+          </w:hyperlink>
+        </w:p>
+        <w:p>
+          <w:pPr>
+            <w:pStyle w:val="20"/>
+            <w:tabs>
+              <w:tab w:val="right" w:leader="dot" w:pos="8296"/>
+            </w:tabs>
+            <w:rPr>
+              <w:noProof/>
+            </w:rPr>
+          </w:pPr>
+          <w:hyperlink w:anchor="_Toc392244002" w:history="1">
+            <w:r>
+              <w:rPr>
+                <w:rStyle w:val="a7"/>
+                <w:rFonts w:asciiTheme="minorEastAsia" w:hAnsiTheme="minorEastAsia"/>
+                <w:noProof/>
+              </w:rPr>
+              <w:t>1.2.1</w:t>
+            </w:r>
+            <w:r>
+              <w:rPr>
+                <w:rStyle w:val="a7"/>
+                <w:rFonts w:asciiTheme="minorEastAsia" w:hAnsiTheme="minorEastAsia" w:hint="eastAsia"/>
+                <w:noProof/>
+              </w:rPr>
+              <w:t>开发的软件系统的名称</w:t>
+            </w:r>
+            <w:r>
+              <w:rPr>
+                <w:noProof/>
+                <w:webHidden/>
+              </w:rPr>
+              <w:tab/>
+            </w:r>
+            <w:r>
+              <w:rPr>
+                <w:noProof/>
+                <w:webHidden/>
+              </w:rPr>
+              <w:fldChar w:fldCharType="begin"/>
+            </w:r>
+            <w:r>
+              <w:rPr>
+                <w:noProof/>
+                <w:webHidden/>
+              </w:rPr>
+              <w:instrText xml:space="preserve"> PAGEREF _Toc392244002 \h </w:instrText>
+            </w:r>
+            <w:r>
+              <w:rPr>
+                <w:noProof/>
+                <w:webHidden/>
+              </w:rPr>
+            </w:r>
+            <w:r>
+              <w:rPr>
+                <w:noProof/>
+                <w:webHidden/>
+              </w:rPr>
+              <w:fldChar w:fldCharType="separate"/>
+            </w:r>
+            <w:r>
+              <w:rPr>
+                <w:noProof/>
+                <w:webHidden/>
+              </w:rPr>
+              <w:t>3</w:t>
+            </w:r>
+            <w:r>
+              <w:rPr>
+                <w:noProof/>
+                <w:webHidden/>
+              </w:rPr>
+              <w:fldChar w:fldCharType="end"/>
+            </w:r>
+          </w:hyperlink>
+        </w:p>
+        <w:p>
+          <w:pPr>
+            <w:pStyle w:val="20"/>
+            <w:tabs>
+              <w:tab w:val="right" w:leader="dot" w:pos="8296"/>
+            </w:tabs>
+            <w:rPr>
+              <w:noProof/>
+            </w:rPr>
+          </w:pPr>
+          <w:hyperlink w:anchor="_Toc392244003" w:history="1">
+            <w:r>
+              <w:rPr>
+                <w:rStyle w:val="a7"/>
+                <w:rFonts w:asciiTheme="minorEastAsia" w:hAnsiTheme="minorEastAsia"/>
+                <w:noProof/>
+              </w:rPr>
+              <w:t>1.2.2</w:t>
+            </w:r>
+            <w:r>
+              <w:rPr>
+                <w:rStyle w:val="a7"/>
+                <w:rFonts w:asciiTheme="minorEastAsia" w:hAnsiTheme="minorEastAsia" w:hint="eastAsia"/>
+                <w:noProof/>
+              </w:rPr>
+              <w:t>项目的提出者</w:t>
+            </w:r>
+            <w:r>
+              <w:rPr>
+                <w:noProof/>
+                <w:webHidden/>
+              </w:rPr>
+              <w:tab/>
+            </w:r>
+            <w:r>
+              <w:rPr>
+                <w:noProof/>
+                <w:webHidden/>
+              </w:rPr>
+              <w:fldChar w:fldCharType="begin"/>
+            </w:r>
+            <w:r>
+              <w:rPr>
+                <w:noProof/>
+                <w:webHidden/>
+              </w:rPr>
+              <w:instrText xml:space="preserve"> PAGEREF _Toc392244003 \h </w:instrText>
+            </w:r>
+            <w:r>
+              <w:rPr>
+                <w:noProof/>
+                <w:webHidden/>
+              </w:rPr>
+            </w:r>
+            <w:r>
+              <w:rPr>
+                <w:noProof/>
+                <w:webHidden/>
+              </w:rPr>
+              <w:fldChar w:fldCharType="separate"/>
+            </w:r>
+            <w:r>
+              <w:rPr>
+                <w:noProof/>
+                <w:webHidden/>
+              </w:rPr>
+              <w:t>3</w:t>
+            </w:r>
+            <w:r>
+              <w:rPr>
+                <w:noProof/>
+                <w:webHidden/>
+              </w:rPr>
+              <w:fldChar w:fldCharType="end"/>
+            </w:r>
+          </w:hyperlink>
+        </w:p>
+        <w:p>
+          <w:pPr>
+            <w:pStyle w:val="20"/>
+            <w:tabs>
+              <w:tab w:val="right" w:leader="dot" w:pos="8296"/>
+            </w:tabs>
+            <w:rPr>
+              <w:noProof/>
+            </w:rPr>
+          </w:pPr>
+          <w:hyperlink w:anchor="_Toc392244004" w:history="1">
+            <w:r>
+              <w:rPr>
+                <w:rStyle w:val="a7"/>
+                <w:rFonts w:asciiTheme="minorEastAsia" w:hAnsiTheme="minorEastAsia"/>
+                <w:noProof/>
+              </w:rPr>
+              <w:t>1.2.3</w:t>
+            </w:r>
+            <w:r>
+              <w:rPr>
+                <w:rStyle w:val="a7"/>
+                <w:rFonts w:asciiTheme="minorEastAsia" w:hAnsiTheme="minorEastAsia" w:hint="eastAsia"/>
+                <w:noProof/>
+              </w:rPr>
+              <w:t>项目的开发者</w:t>
+            </w:r>
+            <w:r>
+              <w:rPr>
+                <w:noProof/>
+                <w:webHidden/>
+              </w:rPr>
+              <w:tab/>
+            </w:r>
+            <w:r>
+              <w:rPr>
+                <w:noProof/>
+                <w:webHidden/>
+              </w:rPr>
+              <w:fldChar w:fldCharType="begin"/>
+            </w:r>
+            <w:r>
+              <w:rPr>
+                <w:noProof/>
+                <w:webHidden/>
+              </w:rPr>
+              <w:instrText xml:space="preserve"> PAGEREF _Toc392244004 \h </w:instrText>
+            </w:r>
+            <w:r>
+              <w:rPr>
+                <w:noProof/>
+                <w:webHidden/>
+              </w:rPr>
+            </w:r>
+            <w:r>
+              <w:rPr>
+                <w:noProof/>
+                <w:webHidden/>
+              </w:rPr>
+              <w:fldChar w:fldCharType="separate"/>
+            </w:r>
+            <w:r>
+              <w:rPr>
+                <w:noProof/>
+                <w:webHidden/>
+              </w:rPr>
+              <w:t>3</w:t>
+            </w:r>
+            <w:r>
+              <w:rPr>
+                <w:noProof/>
+                <w:webHidden/>
+              </w:rPr>
+              <w:fldChar w:fldCharType="end"/>
+            </w:r>
+          </w:hyperlink>
+        </w:p>
+        <w:p>
+          <w:pPr>
+            <w:pStyle w:val="20"/>
+            <w:tabs>
+              <w:tab w:val="right" w:leader="dot" w:pos="8296"/>
+            </w:tabs>
+            <w:rPr>
+              <w:noProof/>
+            </w:rPr>
+          </w:pPr>
+          <w:hyperlink w:anchor="_Toc392244005" w:history="1">
+            <w:r>
+              <w:rPr>
+                <w:rStyle w:val="a7"/>
+                <w:rFonts w:asciiTheme="minorEastAsia" w:hAnsiTheme="minorEastAsia"/>
+                <w:noProof/>
+              </w:rPr>
+              <w:t>1.2.4</w:t>
+            </w:r>
+            <w:r>
+              <w:rPr>
+                <w:rStyle w:val="a7"/>
+                <w:rFonts w:asciiTheme="minorEastAsia" w:hAnsiTheme="minorEastAsia" w:hint="eastAsia"/>
+                <w:noProof/>
+              </w:rPr>
+              <w:t>项目的用户</w:t>
+            </w:r>
+            <w:r>
+              <w:rPr>
+                <w:noProof/>
+                <w:webHidden/>
+              </w:rPr>
+              <w:tab/>
+            </w:r>
+            <w:r>
+              <w:rPr>
+                <w:noProof/>
+                <w:webHidden/>
+              </w:rPr>
+              <w:fldChar w:fldCharType="begin"/>
+            </w:r>
+            <w:r>
+              <w:rPr>
+                <w:noProof/>
+                <w:webHidden/>
+              </w:rPr>
+              <w:instrText xml:space="preserve"> PAGEREF _Toc392244005 \h </w:instrText>
+            </w:r>
+            <w:r>
+              <w:rPr>
+                <w:noProof/>
+                <w:webHidden/>
+              </w:rPr>
+            </w:r>
+            <w:r>
+              <w:rPr>
+                <w:noProof/>
+                <w:webHidden/>
+              </w:rPr>
+              <w:fldChar w:fldCharType="separate"/>
+            </w:r>
+            <w:r>
+              <w:rPr>
+                <w:noProof/>
+                <w:webHidden/>
+              </w:rPr>
+              <w:t>3</w:t>
+            </w:r>
+            <w:r>
+              <w:rPr>
+                <w:noProof/>
+                <w:webHidden/>
+              </w:rPr>
+              <w:fldChar w:fldCharType="end"/>
+            </w:r>
+          </w:hyperlink>
+        </w:p>
+        <w:p>
+          <w:pPr>
+            <w:pStyle w:val="20"/>
+            <w:tabs>
+              <w:tab w:val="right" w:leader="dot" w:pos="8296"/>
+            </w:tabs>
+            <w:rPr>
+              <w:noProof/>
+            </w:rPr>
+          </w:pPr>
+          <w:hyperlink w:anchor="_Toc392244006" w:history="1">
+            <w:r>
+              <w:rPr>
+                <w:rStyle w:val="a7"/>
+                <w:rFonts w:asciiTheme="minorEastAsia" w:hAnsiTheme="minorEastAsia"/>
+                <w:noProof/>
+              </w:rPr>
+              <w:t>1.2.5</w:t>
+            </w:r>
+            <w:r>
+              <w:rPr>
+                <w:rStyle w:val="a7"/>
+                <w:rFonts w:asciiTheme="minorEastAsia" w:hAnsiTheme="minorEastAsia" w:hint="eastAsia"/>
+                <w:noProof/>
+              </w:rPr>
+              <w:t>与其他软件、系统的关系：</w:t>
+            </w:r>
+            <w:r>
+              <w:rPr>
+                <w:noProof/>
+                <w:webHidden/>
+              </w:rPr>
+              <w:tab/>
+            </w:r>
+            <w:r>
+              <w:rPr>
+                <w:noProof/>
+                <w:webHidden/>
+              </w:rPr>
+              <w:fldChar w:fldCharType="begin"/>
+            </w:r>
+            <w:r>
+              <w:rPr>
+                <w:noProof/>
+                <w:webHidden/>
+              </w:rPr>
+              <w:instrText xml:space="preserve"> PAGEREF _Toc392244006 \h </w:instrText>
+            </w:r>
+            <w:r>
+              <w:rPr>
+                <w:noProof/>
+                <w:webHidden/>
+              </w:rPr>
+            </w:r>
+            <w:r>
+              <w:rPr>
+                <w:noProof/>
+                <w:webHidden/>
+              </w:rPr>
+              <w:fldChar w:fldCharType="separate"/>
+            </w:r>
+            <w:r>
+              <w:rPr>
+                <w:noProof/>
+                <w:webHidden/>
+              </w:rPr>
+              <w:t>3</w:t>
+            </w:r>
+            <w:r>
+              <w:rPr>
+                <w:noProof/>
+                <w:webHidden/>
+              </w:rPr>
+              <w:fldChar w:fldCharType="end"/>
+            </w:r>
+          </w:hyperlink>
+        </w:p>
+        <w:p>
+          <w:pPr>
+            <w:pStyle w:val="20"/>
+            <w:tabs>
+              <w:tab w:val="right" w:leader="dot" w:pos="8296"/>
+            </w:tabs>
+            <w:rPr>
+              <w:noProof/>
+            </w:rPr>
+          </w:pPr>
+          <w:hyperlink w:anchor="_Toc392244007" w:history="1">
+            <w:r>
+              <w:rPr>
+                <w:rStyle w:val="a7"/>
+                <w:noProof/>
+              </w:rPr>
+              <w:t>1.3</w:t>
+            </w:r>
+            <w:r>
+              <w:rPr>
+                <w:rStyle w:val="a7"/>
+                <w:rFonts w:hint="eastAsia"/>
+                <w:noProof/>
+              </w:rPr>
+              <w:t>定义</w:t>
+            </w:r>
+            <w:r>
+              <w:rPr>
+                <w:noProof/>
+                <w:webHidden/>
+              </w:rPr>
+              <w:tab/>
+            </w:r>
+            <w:r>
+              <w:rPr>
+                <w:noProof/>
+                <w:webHidden/>
+              </w:rPr>
+              <w:fldChar w:fldCharType="begin"/>
+            </w:r>
+            <w:r>
+              <w:rPr>
+                <w:noProof/>
+                <w:webHidden/>
+              </w:rPr>
+              <w:instrText xml:space="preserve"> PAGEREF _Toc392244007 \h </w:instrText>
+            </w:r>
+            <w:r>
+              <w:rPr>
+                <w:noProof/>
+                <w:webHidden/>
+              </w:rPr>
+            </w:r>
+            <w:r>
+              <w:rPr>
+                <w:noProof/>
+                <w:webHidden/>
+              </w:rPr>
+              <w:fldChar w:fldCharType="separate"/>
+            </w:r>
+            <w:r>
+              <w:rPr>
+                <w:noProof/>
+                <w:webHidden/>
+              </w:rPr>
+              <w:t>4</w:t>
+            </w:r>
+            <w:r>
+              <w:rPr>
+                <w:noProof/>
+                <w:webHidden/>
+              </w:rPr>
+              <w:fldChar w:fldCharType="end"/>
+            </w:r>
+          </w:hyperlink>
+        </w:p>
+        <w:p>
+          <w:pPr>
+            <w:pStyle w:val="20"/>
+            <w:tabs>
+              <w:tab w:val="right" w:leader="dot" w:pos="8296"/>
+            </w:tabs>
+            <w:rPr>
+              <w:noProof/>
+            </w:rPr>
+          </w:pPr>
+          <w:hyperlink w:anchor="_Toc392244008" w:history="1">
+            <w:r>
+              <w:rPr>
+                <w:rStyle w:val="a7"/>
+                <w:noProof/>
+              </w:rPr>
+              <w:t>1.4</w:t>
+            </w:r>
+            <w:r>
+              <w:rPr>
+                <w:rStyle w:val="a7"/>
+                <w:rFonts w:hint="eastAsia"/>
+                <w:noProof/>
+              </w:rPr>
+              <w:t>参考资料</w:t>
+            </w:r>
+            <w:r>
+              <w:rPr>
+                <w:noProof/>
+                <w:webHidden/>
+              </w:rPr>
+              <w:tab/>
+            </w:r>
+            <w:r>
+              <w:rPr>
+                <w:noProof/>
+                <w:webHidden/>
+              </w:rPr>
+              <w:fldChar w:fldCharType="begin"/>
+            </w:r>
+            <w:r>
+              <w:rPr>
+                <w:noProof/>
+                <w:webHidden/>
+              </w:rPr>
+              <w:instrText xml:space="preserve"> PAGEREF _Toc392244008 \h </w:instrText>
+            </w:r>
+            <w:r>
+              <w:rPr>
+                <w:noProof/>
+                <w:webHidden/>
+              </w:rPr>
+            </w:r>
+            <w:r>
+              <w:rPr>
+                <w:noProof/>
+                <w:webHidden/>
+              </w:rPr>
+              <w:fldChar w:fldCharType="separate"/>
+            </w:r>
+            <w:r>
+              <w:rPr>
+                <w:noProof/>
+                <w:webHidden/>
+              </w:rPr>
+              <w:t>4</w:t>
+            </w:r>
+            <w:r>
+              <w:rPr>
+                <w:noProof/>
+                <w:webHidden/>
+              </w:rPr>
+              <w:fldChar w:fldCharType="end"/>
+            </w:r>
+          </w:hyperlink>
+        </w:p>
+        <w:p>
+          <w:pPr>
+            <w:pStyle w:val="10"/>
+            <w:tabs>
+              <w:tab w:val="right" w:leader="dot" w:pos="8296"/>
+            </w:tabs>
+            <w:rPr>
+              <w:noProof/>
+            </w:rPr>
+          </w:pPr>
+          <w:hyperlink w:anchor="_Toc392244009" w:history="1">
+            <w:r>
+              <w:rPr>
+                <w:rStyle w:val="a7"/>
+                <w:noProof/>
+              </w:rPr>
+              <w:t>2</w:t>
+            </w:r>
+            <w:r>
+              <w:rPr>
+                <w:rStyle w:val="a7"/>
+                <w:rFonts w:hint="eastAsia"/>
+                <w:noProof/>
+              </w:rPr>
+              <w:t>可行性研究的前提</w:t>
+            </w:r>
+            <w:r>
+              <w:rPr>
+                <w:noProof/>
+                <w:webHidden/>
+              </w:rPr>
+              <w:tab/>
+            </w:r>
+            <w:r>
+              <w:rPr>
+                <w:noProof/>
+                <w:webHidden/>
+              </w:rPr>
+              <w:fldChar w:fldCharType="begin"/>
+            </w:r>
+            <w:r>
+              <w:rPr>
+                <w:noProof/>
+                <w:webHidden/>
+              </w:rPr>
+              <w:instrText xml:space="preserve"> PAGEREF _Toc392244009 \h </w:instrText>
+            </w:r>
+            <w:r>
+              <w:rPr>
+                <w:noProof/>
+                <w:webHidden/>
+              </w:rPr>
+            </w:r>
+            <w:r>
+              <w:rPr>
+                <w:noProof/>
+                <w:webHidden/>
+              </w:rPr>
+              <w:fldChar w:fldCharType="separate"/>
+            </w:r>
+            <w:r>
+              <w:rPr>
+                <w:noProof/>
+                <w:webHidden/>
+              </w:rPr>
+              <w:t>5</w:t>
+            </w:r>
+            <w:r>
+              <w:rPr>
+                <w:noProof/>
+                <w:webHidden/>
+              </w:rPr>
+              <w:fldChar w:fldCharType="end"/>
+            </w:r>
+          </w:hyperlink>
+        </w:p>
+        <w:p>
+          <w:pPr>
+            <w:pStyle w:val="20"/>
+            <w:tabs>
+              <w:tab w:val="right" w:leader="dot" w:pos="8296"/>
+            </w:tabs>
+            <w:rPr>
+              <w:noProof/>
+            </w:rPr>
+          </w:pPr>
+          <w:hyperlink w:anchor="_Toc392244010" w:history="1">
+            <w:r>
+              <w:rPr>
+                <w:rStyle w:val="a7"/>
+                <w:noProof/>
+              </w:rPr>
+              <w:t>2.1</w:t>
+            </w:r>
+            <w:r>
+              <w:rPr>
+                <w:rStyle w:val="a7"/>
+                <w:rFonts w:hint="eastAsia"/>
+                <w:noProof/>
+              </w:rPr>
+              <w:t>要求</w:t>
+            </w:r>
+            <w:r>
+              <w:rPr>
+                <w:noProof/>
+                <w:webHidden/>
+              </w:rPr>
+              <w:tab/>
+            </w:r>
+            <w:r>
+              <w:rPr>
+                <w:noProof/>
+                <w:webHidden/>
+              </w:rPr>
+              <w:fldChar w:fldCharType="begin"/>
+            </w:r>
+            <w:r>
+              <w:rPr>
+                <w:noProof/>
+                <w:webHidden/>
+              </w:rPr>
+              <w:instrText xml:space="preserve"> PAGEREF _Toc392244010 \h </w:instrText>
+            </w:r>
+            <w:r>
+              <w:rPr>
+                <w:noProof/>
+                <w:webHidden/>
+              </w:rPr>
+            </w:r>
+            <w:r>
+              <w:rPr>
+                <w:noProof/>
+                <w:webHidden/>
+              </w:rPr>
+              <w:fldChar w:fldCharType="separate"/>
+            </w:r>
+            <w:r>
+              <w:rPr>
+                <w:noProof/>
+                <w:webHidden/>
+              </w:rPr>
+              <w:t>5</w:t>
+            </w:r>
+            <w:r>
+              <w:rPr>
+                <w:noProof/>
+                <w:webHidden/>
+              </w:rPr>
+              <w:fldChar w:fldCharType="end"/>
+            </w:r>
+          </w:hyperlink>
+        </w:p>
+        <w:p>
+          <w:pPr>
+            <w:pStyle w:val="20"/>
+            <w:tabs>
+              <w:tab w:val="right" w:leader="dot" w:pos="8296"/>
+            </w:tabs>
+            <w:rPr>
+              <w:noProof/>
+            </w:rPr>
+          </w:pPr>
+          <w:hyperlink w:anchor="_Toc392244011" w:history="1">
+            <w:r>
+              <w:rPr>
+                <w:rStyle w:val="a7"/>
+                <w:noProof/>
+              </w:rPr>
+              <w:t>2.2</w:t>
+            </w:r>
+            <w:r>
+              <w:rPr>
+                <w:rStyle w:val="a7"/>
+                <w:rFonts w:hint="eastAsia"/>
+                <w:noProof/>
+              </w:rPr>
+              <w:t>目标</w:t>
+            </w:r>
+            <w:r>
+              <w:rPr>
+                <w:noProof/>
+                <w:webHidden/>
+              </w:rPr>
+              <w:tab/>
+            </w:r>
+            <w:r>
+              <w:rPr>
+                <w:noProof/>
+                <w:webHidden/>
+              </w:rPr>
+              <w:fldChar w:fldCharType="begin"/>
+            </w:r>
+            <w:r>
+              <w:rPr>
+                <w:noProof/>
+                <w:webHidden/>
+              </w:rPr>
+              <w:instrText xml:space="preserve"> PAGEREF _Toc392244011 \h </w:instrText>
+            </w:r>
+            <w:r>
+              <w:rPr>
+                <w:noProof/>
+                <w:webHidden/>
+              </w:rPr>
+            </w:r>
+            <w:r>
+              <w:rPr>
+                <w:noProof/>
+                <w:webHidden/>
+              </w:rPr>
+              <w:fldChar w:fldCharType="separate"/>
+            </w:r>
+            <w:r>
+              <w:rPr>
+                <w:noProof/>
+                <w:webHidden/>
+              </w:rPr>
+              <w:t>5</w:t>
+            </w:r>
+            <w:r>
+              <w:rPr>
+                <w:noProof/>
+                <w:webHidden/>
+              </w:rPr>
+              <w:fldChar w:fldCharType="end"/>
+            </w:r>
+          </w:hyperlink>
+        </w:p>
+        <w:p>
+          <w:pPr>
+            <w:pStyle w:val="20"/>
+            <w:tabs>
+              <w:tab w:val="right" w:leader="dot" w:pos="8296"/>
+            </w:tabs>
+            <w:rPr>
+              <w:noProof/>
+            </w:rPr>
+          </w:pPr>
+          <w:hyperlink w:anchor="_Toc392244012" w:history="1">
+            <w:r>
+              <w:rPr>
+                <w:rStyle w:val="a7"/>
+                <w:noProof/>
+              </w:rPr>
+              <w:t>2.3</w:t>
+            </w:r>
+            <w:r>
+              <w:rPr>
+                <w:rStyle w:val="a7"/>
+                <w:rFonts w:hint="eastAsia"/>
+                <w:noProof/>
+              </w:rPr>
+              <w:t>条件、假定和限制</w:t>
+            </w:r>
+            <w:r>
+              <w:rPr>
+                <w:noProof/>
+                <w:webHidden/>
+              </w:rPr>
+              <w:tab/>
+            </w:r>
+            <w:r>
+              <w:rPr>
+                <w:noProof/>
+                <w:webHidden/>
+              </w:rPr>
+              <w:fldChar w:fldCharType="begin"/>
+            </w:r>
+            <w:r>
+              <w:rPr>
+                <w:noProof/>
+                <w:webHidden/>
+              </w:rPr>
+              <w:instrText xml:space="preserve"> PAGEREF _Toc392244012 \h </w:instrText>
+            </w:r>
+            <w:r>
+              <w:rPr>
+                <w:noProof/>
+                <w:webHidden/>
+              </w:rPr>
+            </w:r>
+            <w:r>
+              <w:rPr>
+                <w:noProof/>
+                <w:webHidden/>
+              </w:rPr>
+              <w:fldChar w:fldCharType="separate"/>
+            </w:r>
+            <w:r>
+              <w:rPr>
+                <w:noProof/>
+                <w:webHidden/>
+              </w:rPr>
+              <w:t>5</w:t>
+            </w:r>
+            <w:r>
+              <w:rPr>
+                <w:noProof/>
+                <w:webHidden/>
+              </w:rPr>
+              <w:fldChar w:fldCharType="end"/>
+            </w:r>
+          </w:hyperlink>
+        </w:p>
+        <w:p>
+          <w:pPr>
+            <w:pStyle w:val="20"/>
+            <w:tabs>
+              <w:tab w:val="right" w:leader="dot" w:pos="8296"/>
+            </w:tabs>
+            <w:rPr>
+              <w:noProof/>
+            </w:rPr>
+          </w:pPr>
+          <w:hyperlink w:anchor="_Toc392244013" w:history="1">
+            <w:r>
+              <w:rPr>
+                <w:rStyle w:val="a7"/>
+                <w:noProof/>
+              </w:rPr>
+              <w:t>2.4</w:t>
+            </w:r>
+            <w:r>
+              <w:rPr>
+                <w:rStyle w:val="a7"/>
+                <w:rFonts w:hint="eastAsia"/>
+                <w:noProof/>
+              </w:rPr>
+              <w:t>进行可行性研究的方法</w:t>
+            </w:r>
+            <w:r>
+              <w:rPr>
+                <w:noProof/>
+                <w:webHidden/>
+              </w:rPr>
+              <w:tab/>
+            </w:r>
+            <w:r>
+              <w:rPr>
+                <w:noProof/>
+                <w:webHidden/>
+              </w:rPr>
+              <w:fldChar w:fldCharType="begin"/>
+            </w:r>
+            <w:r>
+              <w:rPr>
+                <w:noProof/>
+                <w:webHidden/>
+              </w:rPr>
+              <w:instrText xml:space="preserve"> PAGEREF _Toc392244013 \h </w:instrText>
+            </w:r>
+            <w:r>
+              <w:rPr>
+                <w:noProof/>
+                <w:webHidden/>
+              </w:rPr>
+            </w:r>
+            <w:r>
+              <w:rPr>
+                <w:noProof/>
+                <w:webHidden/>
+              </w:rPr>
+              <w:fldChar w:fldCharType="separate"/>
+            </w:r>
+            <w:r>
+              <w:rPr>
+                <w:noProof/>
+                <w:webHidden/>
+              </w:rPr>
+              <w:t>5</w:t>
+            </w:r>
+            <w:r>
+              <w:rPr>
+                <w:noProof/>
+                <w:webHidden/>
+              </w:rPr>
+              <w:fldChar w:fldCharType="end"/>
+            </w:r>
+          </w:hyperlink>
+        </w:p>
+        <w:p>
+          <w:pPr>
+            <w:pStyle w:val="20"/>
+            <w:tabs>
+              <w:tab w:val="right" w:leader="dot" w:pos="8296"/>
+            </w:tabs>
+            <w:rPr>
+              <w:noProof/>
+            </w:rPr>
+          </w:pPr>
+          <w:hyperlink w:anchor="_Toc392244014" w:history="1">
+            <w:r>
+              <w:rPr>
+                <w:rStyle w:val="a7"/>
+                <w:noProof/>
+              </w:rPr>
+              <w:t>2.5</w:t>
+            </w:r>
+            <w:r>
+              <w:rPr>
+                <w:rStyle w:val="a7"/>
+                <w:rFonts w:hint="eastAsia"/>
+                <w:noProof/>
+              </w:rPr>
+              <w:t>评价尺度</w:t>
+            </w:r>
+            <w:r>
+              <w:rPr>
+                <w:noProof/>
+                <w:webHidden/>
+              </w:rPr>
+              <w:tab/>
+            </w:r>
+            <w:r>
+              <w:rPr>
+                <w:noProof/>
+                <w:webHidden/>
+              </w:rPr>
+              <w:fldChar w:fldCharType="begin"/>
+            </w:r>
+            <w:r>
+              <w:rPr>
+                <w:noProof/>
+                <w:webHidden/>
+              </w:rPr>
+              <w:instrText xml:space="preserve"> PAGEREF _Toc392244014 \h </w:instrText>
+            </w:r>
+            <w:r>
+              <w:rPr>
+                <w:noProof/>
+                <w:webHidden/>
+              </w:rPr>
+            </w:r>
+            <w:r>
+              <w:rPr>
+                <w:noProof/>
+                <w:webHidden/>
+              </w:rPr>
+              <w:fldChar w:fldCharType="separate"/>
+            </w:r>
+            <w:r>
+              <w:rPr>
+                <w:noProof/>
+                <w:webHidden/>
+              </w:rPr>
+              <w:t>6</w:t>
+            </w:r>
+            <w:r>
+              <w:rPr>
+                <w:noProof/>
+                <w:webHidden/>
+              </w:rPr>
+              <w:fldChar w:fldCharType="end"/>
+            </w:r>
+          </w:hyperlink>
+        </w:p>
+        <w:p>
+          <w:pPr>
+            <w:pStyle w:val="10"/>
+            <w:tabs>
+              <w:tab w:val="right" w:leader="dot" w:pos="8296"/>
+            </w:tabs>
+            <w:rPr>
+              <w:noProof/>
+            </w:rPr>
+          </w:pPr>
+          <w:hyperlink w:anchor="_Toc392244015" w:history="1">
+            <w:r>
+              <w:rPr>
+                <w:rStyle w:val="a7"/>
+                <w:noProof/>
+              </w:rPr>
+              <w:t>3</w:t>
+            </w:r>
+            <w:r>
+              <w:rPr>
+                <w:rStyle w:val="a7"/>
+                <w:rFonts w:hint="eastAsia"/>
+                <w:noProof/>
+              </w:rPr>
+              <w:t>对现有系统的分析</w:t>
+            </w:r>
+            <w:r>
+              <w:rPr>
+                <w:noProof/>
+                <w:webHidden/>
+              </w:rPr>
+              <w:tab/>
+            </w:r>
+            <w:r>
+              <w:rPr>
+                <w:noProof/>
+                <w:webHidden/>
+              </w:rPr>
+              <w:fldChar w:fldCharType="begin"/>
+            </w:r>
+            <w:r>
+              <w:rPr>
+                <w:noProof/>
+                <w:webHidden/>
+              </w:rPr>
+              <w:instrText xml:space="preserve"> PAGEREF _Toc392244015 \h </w:instrText>
+            </w:r>
+            <w:r>
+              <w:rPr>
+                <w:noProof/>
+                <w:webHidden/>
+              </w:rPr>
+            </w:r>
+            <w:r>
+              <w:rPr>
+                <w:noProof/>
+                <w:webHidden/>
+              </w:rPr>
+              <w:fldChar w:fldCharType="separate"/>
+            </w:r>
+            <w:r>
+              <w:rPr>
+                <w:noProof/>
+                <w:webHidden/>
+              </w:rPr>
+              <w:t>6</w:t>
+            </w:r>
+            <w:r>
+              <w:rPr>
+                <w:noProof/>
+                <w:webHidden/>
+              </w:rPr>
+              <w:fldChar w:fldCharType="end"/>
+            </w:r>
+          </w:hyperlink>
+        </w:p>
+        <w:p>
+          <w:pPr>
+            <w:pStyle w:val="10"/>
+            <w:tabs>
+              <w:tab w:val="right" w:leader="dot" w:pos="8296"/>
+            </w:tabs>
+            <w:rPr>
+              <w:noProof/>
+            </w:rPr>
+          </w:pPr>
+          <w:hyperlink w:anchor="_Toc392244016" w:history="1">
+            <w:r>
+              <w:rPr>
+                <w:rStyle w:val="a7"/>
+                <w:noProof/>
+              </w:rPr>
+              <w:t>4</w:t>
+            </w:r>
+            <w:r>
+              <w:rPr>
+                <w:rStyle w:val="a7"/>
+                <w:rFonts w:hint="eastAsia"/>
+                <w:noProof/>
+              </w:rPr>
+              <w:t>所建议的系统</w:t>
+            </w:r>
+            <w:r>
+              <w:rPr>
+                <w:noProof/>
+                <w:webHidden/>
+              </w:rPr>
+              <w:tab/>
+            </w:r>
+            <w:r>
+              <w:rPr>
+                <w:noProof/>
+                <w:webHidden/>
+              </w:rPr>
+              <w:fldChar w:fldCharType="begin"/>
+            </w:r>
+            <w:r>
+              <w:rPr>
+                <w:noProof/>
+                <w:webHidden/>
+              </w:rPr>
+              <w:instrText xml:space="preserve"> PAGEREF _Toc392244016 \h </w:instrText>
+            </w:r>
+            <w:r>
+              <w:rPr>
+                <w:noProof/>
+                <w:webHidden/>
+              </w:rPr>
+            </w:r>
+            <w:r>
+              <w:rPr>
+                <w:noProof/>
+                <w:webHidden/>
+              </w:rPr>
+              <w:fldChar w:fldCharType="separate"/>
+            </w:r>
+            <w:r>
+              <w:rPr>
+                <w:noProof/>
+                <w:webHidden/>
+              </w:rPr>
+              <w:t>7</w:t>
+            </w:r>
+            <w:r>
+              <w:rPr>
+                <w:noProof/>
+                <w:webHidden/>
+              </w:rPr>
+              <w:fldChar w:fldCharType="end"/>
+            </w:r>
+          </w:hyperlink>
+        </w:p>
+        <w:p>
+          <w:pPr>
+            <w:pStyle w:val="20"/>
+            <w:tabs>
+              <w:tab w:val="right" w:leader="dot" w:pos="8296"/>
+            </w:tabs>
+            <w:rPr>
+              <w:noProof/>
+            </w:rPr>
+          </w:pPr>
+          <w:hyperlink w:anchor="_Toc392244017" w:history="1">
+            <w:r>
+              <w:rPr>
+                <w:rStyle w:val="a7"/>
+                <w:noProof/>
+              </w:rPr>
+              <w:t>4.1</w:t>
+            </w:r>
+            <w:r>
+              <w:rPr>
+                <w:rStyle w:val="a7"/>
+                <w:rFonts w:hint="eastAsia"/>
+                <w:noProof/>
+              </w:rPr>
+              <w:t>对所建议系统的说明</w:t>
+            </w:r>
+            <w:r>
+              <w:rPr>
+                <w:noProof/>
+                <w:webHidden/>
+              </w:rPr>
+              <w:tab/>
+            </w:r>
+            <w:r>
+              <w:rPr>
+                <w:noProof/>
+                <w:webHidden/>
+              </w:rPr>
+              <w:fldChar w:fldCharType="begin"/>
+            </w:r>
+            <w:r>
+              <w:rPr>
+                <w:noProof/>
+                <w:webHidden/>
+              </w:rPr>
+              <w:instrText xml:space="preserve"> PAGEREF _Toc392244017 \h </w:instrText>
+            </w:r>
+            <w:r>
+              <w:rPr>
+                <w:noProof/>
+                <w:webHidden/>
+              </w:rPr>
+            </w:r>
+            <w:r>
+              <w:rPr>
+                <w:noProof/>
+                <w:webHidden/>
+              </w:rPr>
+              <w:fldChar w:fldCharType="separate"/>
+            </w:r>
+            <w:r>
+              <w:rPr>
+                <w:noProof/>
+                <w:webHidden/>
+              </w:rPr>
+              <w:t>7</w:t>
+            </w:r>
+            <w:r>
+              <w:rPr>
+                <w:noProof/>
+                <w:webHidden/>
+              </w:rPr>
+              <w:fldChar w:fldCharType="end"/>
+            </w:r>
+          </w:hyperlink>
+        </w:p>
+        <w:p>
+          <w:pPr>
+            <w:pStyle w:val="20"/>
+            <w:tabs>
+              <w:tab w:val="right" w:leader="dot" w:pos="8296"/>
+            </w:tabs>
+            <w:rPr>
+              <w:noProof/>
+            </w:rPr>
+          </w:pPr>
+          <w:hyperlink w:anchor="_Toc392244018" w:history="1">
+            <w:r>
+              <w:rPr>
+                <w:rStyle w:val="a7"/>
+                <w:noProof/>
+              </w:rPr>
+              <w:t>4.2</w:t>
+            </w:r>
+            <w:r>
+              <w:rPr>
+                <w:rStyle w:val="a7"/>
+                <w:rFonts w:hint="eastAsia"/>
+                <w:noProof/>
+              </w:rPr>
+              <w:t>处理流程和数据流程</w:t>
+            </w:r>
+            <w:r>
+              <w:rPr>
+                <w:noProof/>
+                <w:webHidden/>
+              </w:rPr>
+              <w:tab/>
+            </w:r>
+            <w:r>
+              <w:rPr>
+                <w:noProof/>
+                <w:webHidden/>
+              </w:rPr>
+              <w:fldChar w:fldCharType="begin"/>
+            </w:r>
+            <w:r>
+              <w:rPr>
+                <w:noProof/>
+                <w:webHidden/>
+              </w:rPr>
+              <w:instrText xml:space="preserve"> PAGEREF _Toc392244018 \h </w:instrText>
+            </w:r>
+            <w:r>
+              <w:rPr>
+                <w:noProof/>
+                <w:webHidden/>
+              </w:rPr>
+            </w:r>
+            <w:r>
+              <w:rPr>
+                <w:noProof/>
+                <w:webHidden/>
+              </w:rPr>
+              <w:fldChar w:fldCharType="separate"/>
+            </w:r>
+            <w:r>
+              <w:rPr>
+                <w:noProof/>
+                <w:webHidden/>
+              </w:rPr>
+              <w:t>8</w:t>
+            </w:r>
+            <w:r>
+              <w:rPr>
+                <w:noProof/>
+                <w:webHidden/>
+              </w:rPr>
+              <w:fldChar w:fldCharType="end"/>
+            </w:r>
+          </w:hyperlink>
+        </w:p>
+        <w:p>
+          <w:pPr>
+            <w:pStyle w:val="20"/>
+            <w:tabs>
+              <w:tab w:val="right" w:leader="dot" w:pos="8296"/>
+            </w:tabs>
+            <w:rPr>
+              <w:noProof/>
+            </w:rPr>
+          </w:pPr>
+          <w:hyperlink w:anchor="_Toc392244019" w:history="1">
+            <w:r>
+              <w:rPr>
+                <w:rStyle w:val="a7"/>
+                <w:noProof/>
+              </w:rPr>
+              <w:t>4.3</w:t>
+            </w:r>
+            <w:r>
+              <w:rPr>
+                <w:rStyle w:val="a7"/>
+                <w:rFonts w:hint="eastAsia"/>
+                <w:noProof/>
+              </w:rPr>
+              <w:t>影响</w:t>
+            </w:r>
+            <w:r>
+              <w:rPr>
+                <w:noProof/>
+                <w:webHidden/>
+              </w:rPr>
+              <w:tab/>
+            </w:r>
+            <w:r>
+              <w:rPr>
+                <w:noProof/>
+                <w:webHidden/>
+              </w:rPr>
+              <w:fldChar w:fldCharType="begin"/>
+            </w:r>
+            <w:r>
+              <w:rPr>
+                <w:noProof/>
+                <w:webHidden/>
+              </w:rPr>
+              <w:instrText xml:space="preserve"> PAGEREF _Toc392244019 \h </w:instrText>
+            </w:r>
+            <w:r>
+              <w:rPr>
+                <w:noProof/>
+                <w:webHidden/>
+              </w:rPr>
+            </w:r>
+            <w:r>
+              <w:rPr>
+                <w:noProof/>
+                <w:webHidden/>
+              </w:rPr>
+              <w:fldChar w:fldCharType="separate"/>
+            </w:r>
+            <w:r>
+              <w:rPr>
+                <w:noProof/>
+                <w:webHidden/>
+              </w:rPr>
+              <w:t>8</w:t>
+            </w:r>
+            <w:r>
+              <w:rPr>
+                <w:noProof/>
+                <w:webHidden/>
+              </w:rPr>
+              <w:fldChar w:fldCharType="end"/>
+            </w:r>
+          </w:hyperlink>
+        </w:p>
+        <w:p>
+          <w:pPr>
+            <w:pStyle w:val="30"/>
+            <w:tabs>
+              <w:tab w:val="right" w:leader="dot" w:pos="8296"/>
+            </w:tabs>
+            <w:rPr>
+              <w:noProof/>
+            </w:rPr>
+          </w:pPr>
+          <w:hyperlink w:anchor="_Toc392244020" w:history="1">
+            <w:r>
+              <w:rPr>
+                <w:rStyle w:val="a7"/>
+                <w:noProof/>
+              </w:rPr>
+              <w:t>4.3.1</w:t>
+            </w:r>
+            <w:r>
+              <w:rPr>
+                <w:rStyle w:val="a7"/>
+                <w:rFonts w:hint="eastAsia"/>
+                <w:noProof/>
+              </w:rPr>
+              <w:t>对设备的影响</w:t>
+            </w:r>
+            <w:r>
+              <w:rPr>
+                <w:noProof/>
+                <w:webHidden/>
+              </w:rPr>
+              <w:tab/>
+            </w:r>
+            <w:r>
+              <w:rPr>
+                <w:noProof/>
+                <w:webHidden/>
+              </w:rPr>
+              <w:fldChar w:fldCharType="begin"/>
+            </w:r>
+            <w:r>
+              <w:rPr>
+                <w:noProof/>
+                <w:webHidden/>
+              </w:rPr>
+              <w:instrText xml:space="preserve"> PAGEREF _Toc392244020 \h </w:instrText>
+            </w:r>
+            <w:r>
+              <w:rPr>
+                <w:noProof/>
+                <w:webHidden/>
+              </w:rPr>
+            </w:r>
+            <w:r>
+              <w:rPr>
+                <w:noProof/>
+                <w:webHidden/>
+              </w:rPr>
+              <w:fldChar w:fldCharType="separate"/>
+            </w:r>
+            <w:r>
+              <w:rPr>
+                <w:noProof/>
+                <w:webHidden/>
+              </w:rPr>
+              <w:t>8</w:t>
+            </w:r>
+            <w:r>
+              <w:rPr>
+                <w:noProof/>
+                <w:webHidden/>
+              </w:rPr>
+              <w:fldChar w:fldCharType="end"/>
+            </w:r>
+          </w:hyperlink>
+        </w:p>
+        <w:p>
+          <w:pPr>
+            <w:pStyle w:val="30"/>
+            <w:tabs>
+              <w:tab w:val="right" w:leader="dot" w:pos="8296"/>
+            </w:tabs>
+            <w:rPr>
+              <w:noProof/>
+            </w:rPr>
+          </w:pPr>
+          <w:hyperlink w:anchor="_Toc392244021" w:history="1">
+            <w:r>
+              <w:rPr>
+                <w:rStyle w:val="a7"/>
+                <w:noProof/>
+              </w:rPr>
+              <w:t>4.3.2</w:t>
+            </w:r>
+            <w:r>
+              <w:rPr>
+                <w:rStyle w:val="a7"/>
+                <w:rFonts w:hint="eastAsia"/>
+                <w:noProof/>
+              </w:rPr>
+              <w:t>对软件的影响</w:t>
+            </w:r>
+            <w:r>
+              <w:rPr>
+                <w:noProof/>
+                <w:webHidden/>
+              </w:rPr>
+              <w:tab/>
+            </w:r>
+            <w:r>
+              <w:rPr>
+                <w:noProof/>
+                <w:webHidden/>
+              </w:rPr>
+              <w:fldChar w:fldCharType="begin"/>
+            </w:r>
+            <w:r>
+              <w:rPr>
+                <w:noProof/>
+                <w:webHidden/>
+              </w:rPr>
+              <w:instrText xml:space="preserve"> PAGEREF _Toc392244021 \h </w:instrText>
+            </w:r>
+            <w:r>
+              <w:rPr>
+                <w:noProof/>
+                <w:webHidden/>
+              </w:rPr>
+            </w:r>
+            <w:r>
+              <w:rPr>
+                <w:noProof/>
+                <w:webHidden/>
+              </w:rPr>
+              <w:fldChar w:fldCharType="separate"/>
+            </w:r>
+            <w:r>
+              <w:rPr>
+                <w:noProof/>
+                <w:webHidden/>
+              </w:rPr>
+              <w:t>9</w:t>
+            </w:r>
+            <w:r>
+              <w:rPr>
+                <w:noProof/>
+                <w:webHidden/>
+              </w:rPr>
+              <w:fldChar w:fldCharType="end"/>
+            </w:r>
+          </w:hyperlink>
+        </w:p>
+        <w:p>
+          <w:pPr>
+            <w:pStyle w:val="30"/>
+            <w:tabs>
+              <w:tab w:val="right" w:leader="dot" w:pos="8296"/>
+            </w:tabs>
+            <w:rPr>
+              <w:noProof/>
+            </w:rPr>
+          </w:pPr>
+          <w:hyperlink w:anchor="_Toc392244022" w:history="1">
+            <w:r>
+              <w:rPr>
+                <w:rStyle w:val="a7"/>
+                <w:noProof/>
+              </w:rPr>
+              <w:t>4.3.3</w:t>
+            </w:r>
+            <w:r>
+              <w:rPr>
+                <w:rStyle w:val="a7"/>
+                <w:rFonts w:hint="eastAsia"/>
+                <w:noProof/>
+              </w:rPr>
+              <w:t>对系统运行过程的影响</w:t>
+            </w:r>
+            <w:r>
+              <w:rPr>
+                <w:noProof/>
+                <w:webHidden/>
+              </w:rPr>
+              <w:tab/>
+            </w:r>
+            <w:r>
+              <w:rPr>
+                <w:noProof/>
+                <w:webHidden/>
+              </w:rPr>
+              <w:fldChar w:fldCharType="begin"/>
+            </w:r>
+            <w:r>
+              <w:rPr>
+                <w:noProof/>
+                <w:webHidden/>
+              </w:rPr>
+              <w:instrText xml:space="preserve"> PAGEREF _Toc392244022 \h </w:instrText>
+            </w:r>
+            <w:r>
+              <w:rPr>
+                <w:noProof/>
+                <w:webHidden/>
+              </w:rPr>
+            </w:r>
+            <w:r>
+              <w:rPr>
+                <w:noProof/>
+                <w:webHidden/>
+              </w:rPr>
+              <w:fldChar w:fldCharType="separate"/>
+            </w:r>
+            <w:r>
+              <w:rPr>
+                <w:noProof/>
+                <w:webHidden/>
+              </w:rPr>
+              <w:t>9</w:t>
+            </w:r>
+            <w:r>
+              <w:rPr>
+                <w:noProof/>
+                <w:webHidden/>
+              </w:rPr>
+              <w:fldChar w:fldCharType="end"/>
+            </w:r>
+          </w:hyperlink>
+        </w:p>
+        <w:p>
+          <w:pPr>
+            <w:pStyle w:val="30"/>
+            <w:tabs>
+              <w:tab w:val="right" w:leader="dot" w:pos="8296"/>
+            </w:tabs>
+            <w:rPr>
+              <w:noProof/>
+            </w:rPr>
+          </w:pPr>
+          <w:hyperlink w:anchor="_Toc392244023" w:history="1">
+            <w:r>
+              <w:rPr>
+                <w:rStyle w:val="a7"/>
+                <w:noProof/>
+              </w:rPr>
+              <w:t>4.3.5</w:t>
+            </w:r>
+            <w:r>
+              <w:rPr>
+                <w:rStyle w:val="a7"/>
+                <w:rFonts w:hint="eastAsia"/>
+                <w:noProof/>
+              </w:rPr>
+              <w:t>对开发的影响</w:t>
+            </w:r>
+            <w:r>
+              <w:rPr>
+                <w:noProof/>
+                <w:webHidden/>
+              </w:rPr>
+              <w:tab/>
+            </w:r>
+            <w:r>
+              <w:rPr>
+                <w:noProof/>
+                <w:webHidden/>
+              </w:rPr>
+              <w:fldChar w:fldCharType="begin"/>
+            </w:r>
+            <w:r>
+              <w:rPr>
+                <w:noProof/>
+                <w:webHidden/>
+              </w:rPr>
+              <w:instrText xml:space="preserve"> PAGEREF _Toc392244023 \h </w:instrText>
+            </w:r>
+            <w:r>
+              <w:rPr>
+                <w:noProof/>
+                <w:webHidden/>
+              </w:rPr>
+            </w:r>
+            <w:r>
+              <w:rPr>
+                <w:noProof/>
+                <w:webHidden/>
+              </w:rPr>
+              <w:fldChar w:fldCharType="separate"/>
+            </w:r>
+            <w:r>
+              <w:rPr>
+                <w:noProof/>
+                <w:webHidden/>
+              </w:rPr>
+              <w:t>9</w:t>
+            </w:r>
+            <w:r>
+              <w:rPr>
+                <w:noProof/>
+                <w:webHidden/>
+              </w:rPr>
+              <w:fldChar w:fldCharType="end"/>
+            </w:r>
+          </w:hyperlink>
+        </w:p>
+        <w:p>
+          <w:pPr>
+            <w:pStyle w:val="30"/>
+            <w:tabs>
+              <w:tab w:val="right" w:leader="dot" w:pos="8296"/>
+            </w:tabs>
+            <w:rPr>
+              <w:noProof/>
+            </w:rPr>
+          </w:pPr>
+          <w:hyperlink w:anchor="_Toc392244024" w:history="1">
+            <w:r>
+              <w:rPr>
+                <w:rStyle w:val="a7"/>
+                <w:noProof/>
+              </w:rPr>
+              <w:t>4.3.6</w:t>
+            </w:r>
+            <w:r>
+              <w:rPr>
+                <w:rStyle w:val="a7"/>
+                <w:rFonts w:hint="eastAsia"/>
+                <w:noProof/>
+              </w:rPr>
+              <w:t>对地点和设施的影响</w:t>
+            </w:r>
+            <w:r>
+              <w:rPr>
+                <w:noProof/>
+                <w:webHidden/>
+              </w:rPr>
+              <w:tab/>
+            </w:r>
+            <w:r>
+              <w:rPr>
+                <w:noProof/>
+                <w:webHidden/>
+              </w:rPr>
+              <w:fldChar w:fldCharType="begin"/>
+            </w:r>
+            <w:r>
+              <w:rPr>
+                <w:noProof/>
+                <w:webHidden/>
+              </w:rPr>
+              <w:instrText xml:space="preserve"> PAGEREF _Toc392244024 \h </w:instrText>
+            </w:r>
+            <w:r>
+              <w:rPr>
+                <w:noProof/>
+                <w:webHidden/>
+              </w:rPr>
+            </w:r>
+            <w:r>
+              <w:rPr>
+                <w:noProof/>
+                <w:webHidden/>
+              </w:rPr>
+              <w:fldChar w:fldCharType="separate"/>
+            </w:r>
+            <w:r>
+              <w:rPr>
+                <w:noProof/>
+                <w:webHidden/>
+              </w:rPr>
+              <w:t>9</w:t>
+            </w:r>
+            <w:r>
+              <w:rPr>
+                <w:noProof/>
+                <w:webHidden/>
+              </w:rPr>
+              <w:fldChar w:fldCharType="end"/>
+            </w:r>
+          </w:hyperlink>
+        </w:p>
+        <w:p>
+          <w:pPr>
+            <w:pStyle w:val="20"/>
+            <w:tabs>
+              <w:tab w:val="right" w:leader="dot" w:pos="8296"/>
+            </w:tabs>
+            <w:rPr>
+              <w:noProof/>
+            </w:rPr>
+          </w:pPr>
+          <w:hyperlink w:anchor="_Toc392244025" w:history="1">
+            <w:r>
+              <w:rPr>
+                <w:rStyle w:val="a7"/>
+                <w:noProof/>
+              </w:rPr>
+              <w:t>4.4</w:t>
+            </w:r>
+            <w:r>
+              <w:rPr>
+                <w:rStyle w:val="a7"/>
+                <w:rFonts w:hint="eastAsia"/>
+                <w:noProof/>
+              </w:rPr>
+              <w:t>局限性</w:t>
+            </w:r>
+            <w:r>
+              <w:rPr>
+                <w:noProof/>
+                <w:webHidden/>
+              </w:rPr>
+              <w:tab/>
+            </w:r>
+            <w:r>
+              <w:rPr>
+                <w:noProof/>
+                <w:webHidden/>
+              </w:rPr>
+              <w:fldChar w:fldCharType="begin"/>
+            </w:r>
+            <w:r>
+              <w:rPr>
+                <w:noProof/>
+                <w:webHidden/>
+              </w:rPr>
+              <w:instrText xml:space="preserve"> PAGEREF _Toc392244025 \h </w:instrText>
+            </w:r>
+            <w:r>
+              <w:rPr>
+                <w:noProof/>
+                <w:webHidden/>
+              </w:rPr>
+            </w:r>
+            <w:r>
+              <w:rPr>
+                <w:noProof/>
+                <w:webHidden/>
+              </w:rPr>
+              <w:fldChar w:fldCharType="separate"/>
+            </w:r>
+            <w:r>
+              <w:rPr>
+                <w:noProof/>
+                <w:webHidden/>
+              </w:rPr>
+              <w:t>10</w:t>
+            </w:r>
+            <w:r>
+              <w:rPr>
+                <w:noProof/>
+                <w:webHidden/>
+              </w:rPr>
+              <w:fldChar w:fldCharType="end"/>
+            </w:r>
+          </w:hyperlink>
+        </w:p>
+        <w:p>
+          <w:pPr>
+            <w:pStyle w:val="10"/>
+            <w:tabs>
+              <w:tab w:val="right" w:leader="dot" w:pos="8296"/>
+            </w:tabs>
+            <w:rPr>
+              <w:noProof/>
+            </w:rPr>
+          </w:pPr>
+          <w:hyperlink w:anchor="_Toc392244026" w:history="1">
+            <w:r>
+              <w:rPr>
+                <w:rStyle w:val="a7"/>
+                <w:noProof/>
+              </w:rPr>
+              <w:t>5</w:t>
+            </w:r>
+            <w:r>
+              <w:rPr>
+                <w:rStyle w:val="a7"/>
+                <w:rFonts w:hint="eastAsia"/>
+                <w:noProof/>
+              </w:rPr>
+              <w:t>可行性分析</w:t>
+            </w:r>
+            <w:r>
+              <w:rPr>
+                <w:noProof/>
+                <w:webHidden/>
+              </w:rPr>
+              <w:tab/>
+            </w:r>
+            <w:r>
+              <w:rPr>
+                <w:noProof/>
+                <w:webHidden/>
+              </w:rPr>
+              <w:fldChar w:fldCharType="begin"/>
+            </w:r>
+            <w:r>
+              <w:rPr>
+                <w:noProof/>
+                <w:webHidden/>
+              </w:rPr>
+              <w:instrText xml:space="preserve"> PAGEREF _Toc392244026 \h </w:instrText>
+            </w:r>
+            <w:r>
+              <w:rPr>
+                <w:noProof/>
+                <w:webHidden/>
+              </w:rPr>
+            </w:r>
+            <w:r>
+              <w:rPr>
+                <w:noProof/>
+                <w:webHidden/>
+              </w:rPr>
+              <w:fldChar w:fldCharType="separate"/>
+            </w:r>
+            <w:r>
+              <w:rPr>
+                <w:noProof/>
+                <w:webHidden/>
+              </w:rPr>
+              <w:t>10</w:t>
+            </w:r>
+            <w:r>
+              <w:rPr>
+                <w:noProof/>
+                <w:webHidden/>
+              </w:rPr>
+              <w:fldChar w:fldCharType="end"/>
+            </w:r>
+          </w:hyperlink>
+        </w:p>
+        <w:p>
+          <w:pPr>
+            <w:pStyle w:val="20"/>
+            <w:tabs>
+              <w:tab w:val="right" w:leader="dot" w:pos="8296"/>
+            </w:tabs>
+            <w:rPr>
+              <w:noProof/>
+            </w:rPr>
+          </w:pPr>
+          <w:hyperlink w:anchor="_Toc392244027" w:history="1">
+            <w:r>
+              <w:rPr>
+                <w:rStyle w:val="a7"/>
+                <w:noProof/>
+              </w:rPr>
+              <w:t>5.1</w:t>
+            </w:r>
+            <w:r>
+              <w:rPr>
+                <w:rStyle w:val="a7"/>
+                <w:rFonts w:hint="eastAsia"/>
+                <w:noProof/>
+              </w:rPr>
+              <w:t>法律方面的可行性</w:t>
+            </w:r>
+            <w:r>
+              <w:rPr>
+                <w:noProof/>
+                <w:webHidden/>
+              </w:rPr>
+              <w:tab/>
+            </w:r>
+            <w:r>
+              <w:rPr>
+                <w:noProof/>
+                <w:webHidden/>
+              </w:rPr>
+              <w:fldChar w:fldCharType="begin"/>
+            </w:r>
+            <w:r>
+              <w:rPr>
+                <w:noProof/>
+                <w:webHidden/>
+              </w:rPr>
+              <w:instrText xml:space="preserve"> PAGEREF _Toc392244027 \h </w:instrText>
+            </w:r>
+            <w:r>
+              <w:rPr>
+                <w:noProof/>
+                <w:webHidden/>
+              </w:rPr>
+            </w:r>
+            <w:r>
+              <w:rPr>
+                <w:noProof/>
+                <w:webHidden/>
+              </w:rPr>
+              <w:fldChar w:fldCharType="separate"/>
+            </w:r>
+            <w:r>
+              <w:rPr>
+                <w:noProof/>
+                <w:webHidden/>
+              </w:rPr>
+              <w:t>10</w:t>
+            </w:r>
+            <w:r>
+              <w:rPr>
+                <w:noProof/>
+                <w:webHidden/>
+              </w:rPr>
+              <w:fldChar w:fldCharType="end"/>
+            </w:r>
+          </w:hyperlink>
+        </w:p>
+        <w:p>
+          <w:pPr>
+            <w:pStyle w:val="20"/>
+            <w:tabs>
+              <w:tab w:val="right" w:leader="dot" w:pos="8296"/>
+            </w:tabs>
+            <w:rPr>
+              <w:noProof/>
+            </w:rPr>
+          </w:pPr>
+          <w:hyperlink w:anchor="_Toc392244028" w:history="1">
+            <w:r>
+              <w:rPr>
+                <w:rStyle w:val="a7"/>
+                <w:noProof/>
+              </w:rPr>
+              <w:t>5.2</w:t>
+            </w:r>
+            <w:r>
+              <w:rPr>
+                <w:rStyle w:val="a7"/>
+                <w:rFonts w:hint="eastAsia"/>
+                <w:noProof/>
+              </w:rPr>
+              <w:t>使用方面的可行性</w:t>
+            </w:r>
+            <w:r>
+              <w:rPr>
+                <w:noProof/>
+                <w:webHidden/>
+              </w:rPr>
+              <w:tab/>
+            </w:r>
+            <w:r>
+              <w:rPr>
+                <w:noProof/>
+                <w:webHidden/>
+              </w:rPr>
+              <w:fldChar w:fldCharType="begin"/>
+            </w:r>
+            <w:r>
+              <w:rPr>
+                <w:noProof/>
+                <w:webHidden/>
+              </w:rPr>
+              <w:instrText xml:space="preserve"> PAGEREF _Toc392244028 \h </w:instrText>
+            </w:r>
+            <w:r>
+              <w:rPr>
+                <w:noProof/>
+                <w:webHidden/>
+              </w:rPr>
+            </w:r>
+            <w:r>
+              <w:rPr>
+                <w:noProof/>
+                <w:webHidden/>
+              </w:rPr>
+              <w:fldChar w:fldCharType="separate"/>
+            </w:r>
+            <w:r>
+              <w:rPr>
+                <w:noProof/>
+                <w:webHidden/>
+              </w:rPr>
+              <w:t>10</w:t>
+            </w:r>
+            <w:r>
+              <w:rPr>
+                <w:noProof/>
+                <w:webHidden/>
+              </w:rPr>
+              <w:fldChar w:fldCharType="end"/>
+            </w:r>
+          </w:hyperlink>
+        </w:p>
+        <w:p>
+          <w:pPr>
+            <w:pStyle w:val="20"/>
+            <w:tabs>
+              <w:tab w:val="right" w:leader="dot" w:pos="8296"/>
+            </w:tabs>
+            <w:rPr>
+              <w:noProof/>
+            </w:rPr>
+          </w:pPr>
+          <w:hyperlink w:anchor="_Toc392244029" w:history="1">
+            <w:r>
+              <w:rPr>
+                <w:rStyle w:val="a7"/>
+                <w:noProof/>
+              </w:rPr>
+              <w:t>5.3</w:t>
+            </w:r>
+            <w:r>
+              <w:rPr>
+                <w:rStyle w:val="a7"/>
+                <w:rFonts w:hint="eastAsia"/>
+                <w:noProof/>
+              </w:rPr>
+              <w:t>技术条件方面的可行性</w:t>
+            </w:r>
+            <w:r>
+              <w:rPr>
+                <w:noProof/>
+                <w:webHidden/>
+              </w:rPr>
+              <w:tab/>
+            </w:r>
+            <w:r>
+              <w:rPr>
+                <w:noProof/>
+                <w:webHidden/>
+              </w:rPr>
+              <w:fldChar w:fldCharType="begin"/>
+            </w:r>
+            <w:r>
+              <w:rPr>
+                <w:noProof/>
+                <w:webHidden/>
+              </w:rPr>
+              <w:instrText xml:space="preserve"> PAGEREF _Toc392244029 \h </w:instrText>
+            </w:r>
+            <w:r>
+              <w:rPr>
+                <w:noProof/>
+                <w:webHidden/>
+              </w:rPr>
+            </w:r>
+            <w:r>
+              <w:rPr>
+                <w:noProof/>
+                <w:webHidden/>
+              </w:rPr>
+              <w:fldChar w:fldCharType="separate"/>
+            </w:r>
+            <w:r>
+              <w:rPr>
+                <w:noProof/>
+                <w:webHidden/>
+              </w:rPr>
+              <w:t>10</w:t>
+            </w:r>
+            <w:r>
+              <w:rPr>
+                <w:noProof/>
+                <w:webHidden/>
+              </w:rPr>
+              <w:fldChar w:fldCharType="end"/>
+            </w:r>
+          </w:hyperlink>
+        </w:p>
+        <w:p>
+          <w:pPr>
+            <w:pStyle w:val="20"/>
+            <w:tabs>
+              <w:tab w:val="right" w:leader="dot" w:pos="8296"/>
+            </w:tabs>
+            <w:rPr>
+              <w:noProof/>
+            </w:rPr>
+          </w:pPr>
+          <w:hyperlink w:anchor="_Toc392244030" w:history="1">
+            <w:r>
+              <w:rPr>
+                <w:rStyle w:val="a7"/>
+                <w:noProof/>
+              </w:rPr>
+              <w:t>5.3</w:t>
+            </w:r>
+            <w:r>
+              <w:rPr>
+                <w:rStyle w:val="a7"/>
+                <w:rFonts w:hint="eastAsia"/>
+                <w:noProof/>
+              </w:rPr>
+              <w:t>经济条件方面的可行性</w:t>
+            </w:r>
+            <w:r>
+              <w:rPr>
+                <w:noProof/>
+                <w:webHidden/>
+              </w:rPr>
+              <w:tab/>
+            </w:r>
+            <w:r>
+              <w:rPr>
+                <w:noProof/>
+                <w:webHidden/>
+              </w:rPr>
+              <w:fldChar w:fldCharType="begin"/>
+            </w:r>
+            <w:r>
+              <w:rPr>
+                <w:noProof/>
+                <w:webHidden/>
+              </w:rPr>
+              <w:instrText xml:space="preserve"> PAGEREF _Toc392244030 \h </w:instrText>
+            </w:r>
+            <w:r>
+              <w:rPr>
+                <w:noProof/>
+                <w:webHidden/>
+              </w:rPr>
+            </w:r>
+            <w:r>
+              <w:rPr>
+                <w:noProof/>
+                <w:webHidden/>
+              </w:rPr>
+              <w:fldChar w:fldCharType="separate"/>
+            </w:r>
+            <w:r>
+              <w:rPr>
+                <w:noProof/>
+                <w:webHidden/>
+              </w:rPr>
+              <w:t>11</w:t>
+            </w:r>
+            <w:r>
+              <w:rPr>
+                <w:noProof/>
+                <w:webHidden/>
+              </w:rPr>
+              <w:fldChar w:fldCharType="end"/>
+            </w:r>
+          </w:hyperlink>
+        </w:p>
+        <w:p>
+          <w:pPr>
+            <w:pStyle w:val="10"/>
+            <w:tabs>
+              <w:tab w:val="right" w:leader="dot" w:pos="8296"/>
+            </w:tabs>
+            <w:rPr>
+              <w:noProof/>
+            </w:rPr>
+          </w:pPr>
+          <w:hyperlink w:anchor="_Toc392244031" w:history="1">
+            <w:r>
+              <w:rPr>
+                <w:rStyle w:val="a7"/>
+                <w:noProof/>
+              </w:rPr>
+              <w:t>6</w:t>
+            </w:r>
+            <w:r>
+              <w:rPr>
+                <w:rStyle w:val="a7"/>
+                <w:rFonts w:hint="eastAsia"/>
+                <w:noProof/>
+              </w:rPr>
+              <w:t>结论</w:t>
+            </w:r>
+            <w:r>
+              <w:rPr>
+                <w:noProof/>
+                <w:webHidden/>
+              </w:rPr>
+              <w:tab/>
+            </w:r>
+            <w:r>
+              <w:rPr>
+                <w:noProof/>
+                <w:webHidden/>
+              </w:rPr>
+              <w:fldChar w:fldCharType="begin"/>
+            </w:r>
+            <w:r>
+              <w:rPr>
+                <w:noProof/>
+                <w:webHidden/>
+              </w:rPr>
+              <w:instrText xml:space="preserve"> PAGEREF _Toc392244031 \h </w:instrText>
+            </w:r>
+            <w:r>
+              <w:rPr>
+                <w:noProof/>
+                <w:webHidden/>
+              </w:rPr>
+            </w:r>
+            <w:r>
+              <w:rPr>
+                <w:noProof/>
+                <w:webHidden/>
+              </w:rPr>
+              <w:fldChar w:fldCharType="separate"/>
+            </w:r>
+            <w:r>
+              <w:rPr>
+                <w:noProof/>
+                <w:webHidden/>
+              </w:rPr>
+              <w:t>11</w:t>
+            </w:r>
+            <w:r>
+              <w:rPr>
+                <w:noProof/>
+                <w:webHidden/>
+              </w:rPr>
+              <w:fldChar w:fldCharType="end"/>
+            </w:r>
+          </w:hyperlink>
+        </w:p>
+        <w:p>
+          <w:r>
+            <w:fldChar w:fldCharType="end"/>
+          </w:r>
+        </w:p>
+      </w:sdtContent>
+    </w:sdt>
+    <w:p>
+      <w:pPr>
+        <w:jc w:val="center"/>
+        <w:rPr>
+          <w:b/>
+          <w:sz w:val="36"/>
+          <w:szCs w:val="36"/>
+        </w:rPr>
+      </w:pPr>
     </w:p>
     <w:p>
       <w:pPr>
@@ -40,10 +4068,12 @@
         <w:spacing w:line="360" w:lineRule="auto"/>
       </w:pPr>
       <w:bookmarkStart w:id="0" w:name="_Toc521404106"/>
-      <w:r>
-        <w:rPr>
-          <w:rFonts w:hint="eastAsia"/>
-        </w:rPr>
+      <w:bookmarkStart w:id="1" w:name="_Toc392243999"/>
+      <w:r>
+        <w:rPr>
+          <w:rFonts w:hint="eastAsia"/>
+        </w:rPr>
+        <w:lastRenderedPageBreak/>
         <w:t>1</w:t>
       </w:r>
       <w:r>
@@ -53,13 +4083,15 @@
         <w:t>引言</w:t>
       </w:r>
       <w:bookmarkEnd w:id="0"/>
+      <w:bookmarkEnd w:id="1"/>
     </w:p>
     <w:p>
       <w:pPr>
         <w:pStyle w:val="2"/>
         <w:spacing w:line="360" w:lineRule="auto"/>
       </w:pPr>
-      <w:bookmarkStart w:id="1" w:name="_Toc521404107"/>
+      <w:bookmarkStart w:id="2" w:name="_Toc521404107"/>
+      <w:bookmarkStart w:id="3" w:name="_Toc392244000"/>
       <w:r>
         <w:rPr>
           <w:rFonts w:hint="eastAsia"/>
@@ -72,7 +4104,8 @@
         </w:rPr>
         <w:t>编写目的</w:t>
       </w:r>
-      <w:bookmarkEnd w:id="1"/>
+      <w:bookmarkEnd w:id="2"/>
+      <w:bookmarkEnd w:id="3"/>
     </w:p>
     <w:p>
       <w:pPr>
@@ -158,7 +4191,8 @@
         <w:pStyle w:val="2"/>
         <w:spacing w:line="360" w:lineRule="auto"/>
       </w:pPr>
-      <w:bookmarkStart w:id="2" w:name="_Toc521404108"/>
+      <w:bookmarkStart w:id="4" w:name="_Toc521404108"/>
+      <w:bookmarkStart w:id="5" w:name="_Toc392244001"/>
       <w:r>
         <w:rPr>
           <w:rFonts w:hint="eastAsia"/>
@@ -171,7 +4205,8 @@
         </w:rPr>
         <w:t>背景</w:t>
       </w:r>
-      <w:bookmarkEnd w:id="2"/>
+      <w:bookmarkEnd w:id="4"/>
+      <w:bookmarkEnd w:id="5"/>
     </w:p>
     <w:p>
       <w:pPr>
@@ -186,6 +4221,12 @@
           <w:rFonts w:asciiTheme="minorEastAsia" w:eastAsiaTheme="minorEastAsia" w:hAnsiTheme="minorEastAsia" w:hint="eastAsia"/>
         </w:rPr>
         <w:tab/>
+      </w:r>
+      <w:bookmarkStart w:id="6" w:name="_Toc392244002"/>
+      <w:r>
+        <w:rPr>
+          <w:rFonts w:asciiTheme="minorEastAsia" w:eastAsiaTheme="minorEastAsia" w:hAnsiTheme="minorEastAsia" w:hint="eastAsia"/>
+        </w:rPr>
         <w:t>1.2.1</w:t>
       </w:r>
       <w:r>
@@ -194,6 +4235,7 @@
         </w:rPr>
         <w:t>开发的软件系统的名称</w:t>
       </w:r>
+      <w:bookmarkEnd w:id="6"/>
     </w:p>
     <w:p>
       <w:pPr>
@@ -235,16 +4277,25 @@
           <w:szCs w:val="30"/>
         </w:rPr>
         <w:tab/>
-        <w:t>1.2.2</w:t>
-      </w:r>
+      </w:r>
+      <w:bookmarkStart w:id="7" w:name="_Toc392244003"/>
       <w:r>
         <w:rPr>
           <w:rFonts w:asciiTheme="minorEastAsia" w:eastAsiaTheme="minorEastAsia" w:hAnsiTheme="minorEastAsia" w:hint="eastAsia"/>
           <w:sz w:val="30"/>
           <w:szCs w:val="30"/>
         </w:rPr>
+        <w:t>1.2.2</w:t>
+      </w:r>
+      <w:r>
+        <w:rPr>
+          <w:rFonts w:asciiTheme="minorEastAsia" w:eastAsiaTheme="minorEastAsia" w:hAnsiTheme="minorEastAsia" w:hint="eastAsia"/>
+          <w:sz w:val="30"/>
+          <w:szCs w:val="30"/>
+        </w:rPr>
         <w:t>项目的提出者</w:t>
       </w:r>
+      <w:bookmarkEnd w:id="7"/>
     </w:p>
     <w:p>
       <w:pPr>
@@ -279,8 +4330,17 @@
           <w:szCs w:val="30"/>
         </w:rPr>
         <w:tab/>
+      </w:r>
+      <w:bookmarkStart w:id="8" w:name="_Toc392244004"/>
+      <w:r>
+        <w:rPr>
+          <w:rFonts w:asciiTheme="minorEastAsia" w:eastAsiaTheme="minorEastAsia" w:hAnsiTheme="minorEastAsia" w:hint="eastAsia"/>
+          <w:sz w:val="30"/>
+          <w:szCs w:val="30"/>
+        </w:rPr>
         <w:t>1.2.3项目的开发者</w:t>
       </w:r>
+      <w:bookmarkEnd w:id="8"/>
     </w:p>
     <w:p>
       <w:pPr>
@@ -315,8 +4375,17 @@
           <w:szCs w:val="30"/>
         </w:rPr>
         <w:tab/>
+      </w:r>
+      <w:bookmarkStart w:id="9" w:name="_Toc392244005"/>
+      <w:r>
+        <w:rPr>
+          <w:rFonts w:asciiTheme="minorEastAsia" w:eastAsiaTheme="minorEastAsia" w:hAnsiTheme="minorEastAsia" w:hint="eastAsia"/>
+          <w:sz w:val="30"/>
+          <w:szCs w:val="30"/>
+        </w:rPr>
         <w:t>1.2.4项目的用户</w:t>
       </w:r>
+      <w:bookmarkEnd w:id="9"/>
     </w:p>
     <w:p>
       <w:pPr>
@@ -372,8 +4441,17 @@
           <w:szCs w:val="30"/>
         </w:rPr>
         <w:tab/>
+      </w:r>
+      <w:bookmarkStart w:id="10" w:name="_Toc392244006"/>
+      <w:r>
+        <w:rPr>
+          <w:rFonts w:asciiTheme="minorEastAsia" w:eastAsiaTheme="minorEastAsia" w:hAnsiTheme="minorEastAsia" w:hint="eastAsia"/>
+          <w:sz w:val="30"/>
+          <w:szCs w:val="30"/>
+        </w:rPr>
         <w:t>1.2.5与其他软件、系统的关系：</w:t>
       </w:r>
+      <w:bookmarkEnd w:id="10"/>
     </w:p>
     <w:p>
       <w:pPr>
@@ -383,7 +4461,7 @@
           <w:sz w:val="24"/>
         </w:rPr>
       </w:pPr>
-      <w:bookmarkStart w:id="3" w:name="_Toc521404109"/>
+      <w:bookmarkStart w:id="11" w:name="_Toc521404109"/>
       <w:r>
         <w:rPr>
           <w:rFonts w:hint="eastAsia"/>
@@ -472,7 +4550,6 @@
           <w:rFonts w:hint="eastAsia"/>
           <w:sz w:val="24"/>
         </w:rPr>
-        <w:lastRenderedPageBreak/>
         <w:t>IDE</w:t>
       </w:r>
       <w:r>
@@ -528,6 +4605,13 @@
           <w:sz w:val="24"/>
         </w:rPr>
         <w:br/>
+      </w:r>
+      <w:r>
+        <w:rPr>
+          <w:rFonts w:ascii="宋体" w:hAnsi="宋体"/>
+          <w:sz w:val="24"/>
+        </w:rPr>
+        <w:lastRenderedPageBreak/>
         <w:t>编辑器：Sublime Text 3</w:t>
       </w:r>
     </w:p>
@@ -569,6 +4653,7 @@
       <w:pPr>
         <w:pStyle w:val="2"/>
       </w:pPr>
+      <w:bookmarkStart w:id="12" w:name="_Toc392244007"/>
       <w:r>
         <w:rPr>
           <w:rFonts w:hint="eastAsia"/>
@@ -581,7 +4666,8 @@
         </w:rPr>
         <w:t>定义</w:t>
       </w:r>
-      <w:bookmarkEnd w:id="3"/>
+      <w:bookmarkEnd w:id="11"/>
+      <w:bookmarkEnd w:id="12"/>
     </w:p>
     <w:p>
       <w:pPr>
@@ -1152,7 +5238,8 @@
       <w:pPr>
         <w:pStyle w:val="2"/>
       </w:pPr>
-      <w:bookmarkStart w:id="4" w:name="_Toc521404110"/>
+      <w:bookmarkStart w:id="13" w:name="_Toc521404110"/>
+      <w:bookmarkStart w:id="14" w:name="_Toc392244008"/>
       <w:r>
         <w:rPr>
           <w:rFonts w:hint="eastAsia"/>
@@ -1165,7 +5252,8 @@
         </w:rPr>
         <w:t>参考资料</w:t>
       </w:r>
-      <w:bookmarkEnd w:id="4"/>
+      <w:bookmarkEnd w:id="13"/>
+      <w:bookmarkEnd w:id="14"/>
     </w:p>
     <w:p>
       <w:r>
@@ -1351,7 +5439,8 @@
       <w:pPr>
         <w:pStyle w:val="1"/>
       </w:pPr>
-      <w:bookmarkStart w:id="5" w:name="_Toc521404111"/>
+      <w:bookmarkStart w:id="15" w:name="_Toc521404111"/>
+      <w:bookmarkStart w:id="16" w:name="_Toc392244009"/>
       <w:r>
         <w:rPr>
           <w:rFonts w:hint="eastAsia"/>
@@ -1365,13 +5454,15 @@
         </w:rPr>
         <w:t>可行性研究的前提</w:t>
       </w:r>
-      <w:bookmarkEnd w:id="5"/>
+      <w:bookmarkEnd w:id="15"/>
+      <w:bookmarkEnd w:id="16"/>
     </w:p>
     <w:p>
       <w:pPr>
         <w:pStyle w:val="2"/>
       </w:pPr>
-      <w:bookmarkStart w:id="6" w:name="_Toc521404112"/>
+      <w:bookmarkStart w:id="17" w:name="_Toc521404112"/>
+      <w:bookmarkStart w:id="18" w:name="_Toc392244010"/>
       <w:r>
         <w:rPr>
           <w:rFonts w:hint="eastAsia"/>
@@ -1384,7 +5475,8 @@
         </w:rPr>
         <w:t>要求</w:t>
       </w:r>
-      <w:bookmarkEnd w:id="6"/>
+      <w:bookmarkEnd w:id="17"/>
+      <w:bookmarkEnd w:id="18"/>
     </w:p>
     <w:p>
       <w:pPr>
@@ -1528,7 +5620,8 @@
       <w:pPr>
         <w:pStyle w:val="2"/>
       </w:pPr>
-      <w:bookmarkStart w:id="7" w:name="_Toc521404113"/>
+      <w:bookmarkStart w:id="19" w:name="_Toc521404113"/>
+      <w:bookmarkStart w:id="20" w:name="_Toc392244011"/>
       <w:r>
         <w:rPr>
           <w:rFonts w:hint="eastAsia"/>
@@ -1541,7 +5634,8 @@
         </w:rPr>
         <w:t>目标</w:t>
       </w:r>
-      <w:bookmarkEnd w:id="7"/>
+      <w:bookmarkEnd w:id="19"/>
+      <w:bookmarkEnd w:id="20"/>
     </w:p>
     <w:p>
       <w:pPr>
@@ -1623,7 +5717,8 @@
       <w:pPr>
         <w:pStyle w:val="2"/>
       </w:pPr>
-      <w:bookmarkStart w:id="8" w:name="_Toc521404114"/>
+      <w:bookmarkStart w:id="21" w:name="_Toc521404114"/>
+      <w:bookmarkStart w:id="22" w:name="_Toc392244012"/>
       <w:r>
         <w:rPr>
           <w:rFonts w:hint="eastAsia"/>
@@ -1636,7 +5731,8 @@
         </w:rPr>
         <w:t>条件、假定和限制</w:t>
       </w:r>
-      <w:bookmarkEnd w:id="8"/>
+      <w:bookmarkEnd w:id="21"/>
+      <w:bookmarkEnd w:id="22"/>
     </w:p>
     <w:p>
       <w:pPr>
@@ -1854,7 +5950,8 @@
       <w:pPr>
         <w:pStyle w:val="2"/>
       </w:pPr>
-      <w:bookmarkStart w:id="9" w:name="_Toc521404115"/>
+      <w:bookmarkStart w:id="23" w:name="_Toc521404115"/>
+      <w:bookmarkStart w:id="24" w:name="_Toc392244013"/>
       <w:r>
         <w:rPr>
           <w:rFonts w:hint="eastAsia"/>
@@ -1867,7 +5964,8 @@
         </w:rPr>
         <w:t>进行可行性研究的方法</w:t>
       </w:r>
-      <w:bookmarkEnd w:id="9"/>
+      <w:bookmarkEnd w:id="23"/>
+      <w:bookmarkEnd w:id="24"/>
     </w:p>
     <w:p>
       <w:pPr>
@@ -1946,7 +6044,8 @@
       <w:pPr>
         <w:pStyle w:val="2"/>
       </w:pPr>
-      <w:bookmarkStart w:id="10" w:name="_Toc521404116"/>
+      <w:bookmarkStart w:id="25" w:name="_Toc521404116"/>
+      <w:bookmarkStart w:id="26" w:name="_Toc392244014"/>
       <w:r>
         <w:rPr>
           <w:rFonts w:hint="eastAsia"/>
@@ -1959,7 +6058,8 @@
         </w:rPr>
         <w:t>评价尺度</w:t>
       </w:r>
-      <w:bookmarkEnd w:id="10"/>
+      <w:bookmarkEnd w:id="25"/>
+      <w:bookmarkEnd w:id="26"/>
     </w:p>
     <w:p>
       <w:pPr>
@@ -2048,7 +6148,8 @@
       <w:pPr>
         <w:pStyle w:val="1"/>
       </w:pPr>
-      <w:bookmarkStart w:id="11" w:name="_Toc521404117"/>
+      <w:bookmarkStart w:id="27" w:name="_Toc521404117"/>
+      <w:bookmarkStart w:id="28" w:name="_Toc392244015"/>
       <w:r>
         <w:rPr>
           <w:rFonts w:hint="eastAsia"/>
@@ -2061,7 +6162,8 @@
         </w:rPr>
         <w:t>对现有系统的分析</w:t>
       </w:r>
-      <w:bookmarkEnd w:id="11"/>
+      <w:bookmarkEnd w:id="27"/>
+      <w:bookmarkEnd w:id="28"/>
     </w:p>
     <w:p>
       <w:pPr>
@@ -2072,7 +6174,7 @@
           <w:sz w:val="24"/>
         </w:rPr>
       </w:pPr>
-      <w:bookmarkStart w:id="12" w:name="_Toc521404118"/>
+      <w:bookmarkStart w:id="29" w:name="_Toc521404118"/>
       <w:r>
         <w:rPr>
           <w:rFonts w:ascii="宋体" w:hAnsi="宋体" w:hint="eastAsia"/>
@@ -2085,8 +6187,9 @@
       <w:pPr>
         <w:pStyle w:val="1"/>
       </w:pPr>
-      <w:bookmarkStart w:id="13" w:name="_Toc521404124"/>
-      <w:bookmarkEnd w:id="12"/>
+      <w:bookmarkStart w:id="30" w:name="_Toc521404124"/>
+      <w:bookmarkStart w:id="31" w:name="_Toc392244016"/>
+      <w:bookmarkEnd w:id="29"/>
       <w:r>
         <w:rPr>
           <w:rFonts w:hint="eastAsia"/>
@@ -2100,7 +6203,8 @@
         </w:rPr>
         <w:t>所建议的系统</w:t>
       </w:r>
-      <w:bookmarkEnd w:id="13"/>
+      <w:bookmarkEnd w:id="30"/>
+      <w:bookmarkEnd w:id="31"/>
     </w:p>
     <w:p>
       <w:pPr>
@@ -2109,7 +6213,7 @@
           <w:sz w:val="24"/>
         </w:rPr>
       </w:pPr>
-      <w:bookmarkStart w:id="14" w:name="_Toc521404125"/>
+      <w:bookmarkStart w:id="32" w:name="_Toc521404125"/>
       <w:r>
         <w:rPr>
           <w:rFonts w:hint="eastAsia"/>
@@ -2164,6 +6268,7 @@
       <w:pPr>
         <w:pStyle w:val="2"/>
       </w:pPr>
+      <w:bookmarkStart w:id="33" w:name="_Toc392244017"/>
       <w:r>
         <w:rPr>
           <w:rFonts w:hint="eastAsia"/>
@@ -2176,7 +6281,8 @@
         </w:rPr>
         <w:t>对所建议系统的说明</w:t>
       </w:r>
-      <w:bookmarkEnd w:id="14"/>
+      <w:bookmarkEnd w:id="32"/>
+      <w:bookmarkEnd w:id="33"/>
     </w:p>
     <w:p>
       <w:pPr>
@@ -2488,7 +6594,7 @@
         <w:spacing w:line="360" w:lineRule="auto"/>
         <w:jc w:val="left"/>
         <w:rPr>
-          <w:rFonts w:ascii="宋体" w:cs="宋体" w:hint="eastAsia"/>
+          <w:rFonts w:ascii="宋体" w:cs="宋体"/>
           <w:sz w:val="24"/>
           <w:lang w:val="zh-CN"/>
         </w:rPr>
@@ -2500,7 +6606,7 @@
         <w:spacing w:line="360" w:lineRule="auto"/>
         <w:jc w:val="left"/>
         <w:rPr>
-          <w:rFonts w:ascii="宋体" w:cs="宋体" w:hint="eastAsia"/>
+          <w:rFonts w:ascii="宋体" w:cs="宋体"/>
           <w:sz w:val="24"/>
           <w:lang w:val="zh-CN"/>
         </w:rPr>
@@ -2512,7 +6618,7 @@
         <w:spacing w:line="360" w:lineRule="auto"/>
         <w:jc w:val="left"/>
         <w:rPr>
-          <w:rFonts w:ascii="宋体" w:cs="宋体" w:hint="eastAsia"/>
+          <w:rFonts w:ascii="宋体" w:cs="宋体"/>
           <w:sz w:val="24"/>
           <w:lang w:val="zh-CN"/>
         </w:rPr>
@@ -2534,7 +6640,8 @@
       <w:pPr>
         <w:pStyle w:val="2"/>
       </w:pPr>
-      <w:bookmarkStart w:id="15" w:name="_Toc521404126"/>
+      <w:bookmarkStart w:id="34" w:name="_Toc521404126"/>
+      <w:bookmarkStart w:id="35" w:name="_Toc392244018"/>
       <w:r>
         <w:rPr>
           <w:rFonts w:hint="eastAsia"/>
@@ -2548,10 +6655,11 @@
         </w:rPr>
         <w:t>处理流程和数据流程</w:t>
       </w:r>
-      <w:bookmarkEnd w:id="15"/>
-    </w:p>
-    <w:p>
-      <w:bookmarkStart w:id="16" w:name="_Toc521404127"/>
+      <w:bookmarkEnd w:id="34"/>
+      <w:bookmarkEnd w:id="35"/>
+    </w:p>
+    <w:p>
+      <w:bookmarkStart w:id="36" w:name="_Toc521404127"/>
       <w:r>
         <w:rPr>
           <w:rFonts w:ascii="宋体" w:hAnsi="宋体"/>
@@ -3371,8 +7479,9 @@
       <w:pPr>
         <w:pStyle w:val="2"/>
       </w:pPr>
-      <w:bookmarkStart w:id="17" w:name="_Toc521404128"/>
-      <w:bookmarkEnd w:id="16"/>
+      <w:bookmarkStart w:id="37" w:name="_Toc521404128"/>
+      <w:bookmarkStart w:id="38" w:name="_Toc392244019"/>
+      <w:bookmarkEnd w:id="36"/>
       <w:r>
         <w:rPr>
           <w:rFonts w:hint="eastAsia"/>
@@ -3391,7 +7500,8 @@
         </w:rPr>
         <w:t>影响</w:t>
       </w:r>
-      <w:bookmarkEnd w:id="17"/>
+      <w:bookmarkEnd w:id="37"/>
+      <w:bookmarkEnd w:id="38"/>
     </w:p>
     <w:p>
       <w:pPr>
@@ -3413,7 +7523,8 @@
       <w:pPr>
         <w:pStyle w:val="3"/>
       </w:pPr>
-      <w:bookmarkStart w:id="18" w:name="_Toc521404129"/>
+      <w:bookmarkStart w:id="39" w:name="_Toc521404129"/>
+      <w:bookmarkStart w:id="40" w:name="_Toc392244020"/>
       <w:r>
         <w:rPr>
           <w:rFonts w:hint="eastAsia"/>
@@ -3438,7 +7549,8 @@
         </w:rPr>
         <w:t>对设备的影响</w:t>
       </w:r>
-      <w:bookmarkEnd w:id="18"/>
+      <w:bookmarkEnd w:id="39"/>
+      <w:bookmarkEnd w:id="40"/>
     </w:p>
     <w:p>
       <w:pPr>
@@ -3460,7 +7572,8 @@
       <w:pPr>
         <w:pStyle w:val="3"/>
       </w:pPr>
-      <w:bookmarkStart w:id="19" w:name="_Toc521404130"/>
+      <w:bookmarkStart w:id="41" w:name="_Toc521404130"/>
+      <w:bookmarkStart w:id="42" w:name="_Toc392244021"/>
       <w:r>
         <w:rPr>
           <w:rFonts w:hint="eastAsia"/>
@@ -3486,7 +7599,8 @@
         </w:rPr>
         <w:t>对软件的影响</w:t>
       </w:r>
-      <w:bookmarkEnd w:id="19"/>
+      <w:bookmarkEnd w:id="41"/>
+      <w:bookmarkEnd w:id="42"/>
     </w:p>
     <w:p>
       <w:pPr>
@@ -3495,7 +7609,7 @@
           <w:sz w:val="24"/>
         </w:rPr>
       </w:pPr>
-      <w:bookmarkStart w:id="20" w:name="_Toc521404131"/>
+      <w:bookmarkStart w:id="43" w:name="_Toc521404131"/>
       <w:r>
         <w:rPr>
           <w:rFonts w:hint="eastAsia"/>
@@ -3629,8 +7743,9 @@
       <w:pPr>
         <w:pStyle w:val="3"/>
       </w:pPr>
-      <w:bookmarkStart w:id="21" w:name="_Toc521404132"/>
-      <w:bookmarkEnd w:id="20"/>
+      <w:bookmarkStart w:id="44" w:name="_Toc521404132"/>
+      <w:bookmarkStart w:id="45" w:name="_Toc392244022"/>
+      <w:bookmarkEnd w:id="43"/>
       <w:r>
         <w:rPr>
           <w:rFonts w:hint="eastAsia"/>
@@ -3661,7 +7776,8 @@
         </w:rPr>
         <w:t>对系统运行过程的影响</w:t>
       </w:r>
-      <w:bookmarkEnd w:id="21"/>
+      <w:bookmarkEnd w:id="44"/>
+      <w:bookmarkEnd w:id="45"/>
     </w:p>
     <w:p>
       <w:pPr>
@@ -3876,7 +7992,8 @@
         <w:pStyle w:val="3"/>
         <w:ind w:leftChars="171" w:left="359"/>
       </w:pPr>
-      <w:bookmarkStart w:id="22" w:name="_Toc521404133"/>
+      <w:bookmarkStart w:id="46" w:name="_Toc521404133"/>
+      <w:bookmarkStart w:id="47" w:name="_Toc392244023"/>
       <w:r>
         <w:rPr>
           <w:rFonts w:hint="eastAsia"/>
@@ -3901,7 +8018,8 @@
         </w:rPr>
         <w:t>对开发的影响</w:t>
       </w:r>
-      <w:bookmarkEnd w:id="22"/>
+      <w:bookmarkEnd w:id="46"/>
+      <w:bookmarkEnd w:id="47"/>
     </w:p>
     <w:p>
       <w:pPr>
@@ -4028,7 +8146,8 @@
       <w:pPr>
         <w:pStyle w:val="3"/>
       </w:pPr>
-      <w:bookmarkStart w:id="23" w:name="_Toc521404134"/>
+      <w:bookmarkStart w:id="48" w:name="_Toc521404134"/>
+      <w:bookmarkStart w:id="49" w:name="_Toc392244024"/>
       <w:r>
         <w:rPr>
           <w:rFonts w:hint="eastAsia"/>
@@ -4053,7 +8172,8 @@
         </w:rPr>
         <w:t>对地点和设施的影响</w:t>
       </w:r>
-      <w:bookmarkEnd w:id="23"/>
+      <w:bookmarkEnd w:id="48"/>
+      <w:bookmarkEnd w:id="49"/>
     </w:p>
     <w:p>
       <w:pPr>
@@ -4066,7 +8186,7 @@
           <w:sz w:val="24"/>
         </w:rPr>
       </w:pPr>
-      <w:bookmarkStart w:id="24" w:name="_Toc521404135"/>
+      <w:bookmarkStart w:id="50" w:name="_Toc521404135"/>
       <w:r>
         <w:rPr>
           <w:rFonts w:hint="eastAsia"/>
@@ -4099,8 +8219,9 @@
       <w:pPr>
         <w:pStyle w:val="2"/>
       </w:pPr>
-      <w:bookmarkStart w:id="25" w:name="_Toc521404136"/>
-      <w:bookmarkEnd w:id="24"/>
+      <w:bookmarkStart w:id="51" w:name="_Toc521404136"/>
+      <w:bookmarkStart w:id="52" w:name="_Toc392244025"/>
+      <w:bookmarkEnd w:id="50"/>
       <w:r>
         <w:rPr>
           <w:rFonts w:hint="eastAsia"/>
@@ -4119,7 +8240,8 @@
         </w:rPr>
         <w:t>局限性</w:t>
       </w:r>
-      <w:bookmarkEnd w:id="25"/>
+      <w:bookmarkEnd w:id="51"/>
+      <w:bookmarkEnd w:id="52"/>
       <w:r>
         <w:rPr>
           <w:rFonts w:hint="eastAsia"/>
@@ -4134,7 +8256,7 @@
           <w:sz w:val="24"/>
         </w:rPr>
       </w:pPr>
-      <w:bookmarkStart w:id="26" w:name="_Toc521404137"/>
+      <w:bookmarkStart w:id="53" w:name="_Toc521404137"/>
       <w:r>
         <w:rPr>
           <w:rFonts w:hint="eastAsia"/>
@@ -4238,8 +8360,9 @@
       <w:pPr>
         <w:pStyle w:val="1"/>
       </w:pPr>
-      <w:bookmarkStart w:id="27" w:name="_Toc521404153"/>
-      <w:bookmarkEnd w:id="26"/>
+      <w:bookmarkStart w:id="54" w:name="_Toc521404153"/>
+      <w:bookmarkStart w:id="55" w:name="_Toc392244026"/>
+      <w:bookmarkEnd w:id="53"/>
       <w:r>
         <w:rPr>
           <w:rFonts w:hint="eastAsia"/>
@@ -4252,19 +8375,21 @@
         </w:rPr>
         <w:t>可行性</w:t>
       </w:r>
-      <w:bookmarkEnd w:id="27"/>
+      <w:bookmarkEnd w:id="54"/>
       <w:r>
         <w:rPr>
           <w:rFonts w:hint="eastAsia"/>
         </w:rPr>
         <w:t>分析</w:t>
       </w:r>
+      <w:bookmarkEnd w:id="55"/>
     </w:p>
     <w:p>
       <w:pPr>
         <w:pStyle w:val="2"/>
       </w:pPr>
-      <w:bookmarkStart w:id="28" w:name="_Toc521404154"/>
+      <w:bookmarkStart w:id="56" w:name="_Toc521404154"/>
+      <w:bookmarkStart w:id="57" w:name="_Toc392244027"/>
       <w:r>
         <w:rPr>
           <w:rFonts w:hint="eastAsia"/>
@@ -4283,7 +8408,8 @@
         </w:rPr>
         <w:t>法律方面的可行性</w:t>
       </w:r>
-      <w:bookmarkEnd w:id="28"/>
+      <w:bookmarkEnd w:id="56"/>
+      <w:bookmarkEnd w:id="57"/>
     </w:p>
     <w:p>
       <w:pPr>
@@ -4293,7 +8419,7 @@
           <w:sz w:val="24"/>
         </w:rPr>
       </w:pPr>
-      <w:bookmarkStart w:id="29" w:name="_Toc521404155"/>
+      <w:bookmarkStart w:id="58" w:name="_Toc521404155"/>
       <w:r>
         <w:rPr>
           <w:rFonts w:hint="eastAsia"/>
@@ -4306,6 +8432,7 @@
       <w:pPr>
         <w:pStyle w:val="2"/>
       </w:pPr>
+      <w:bookmarkStart w:id="59" w:name="_Toc392244028"/>
       <w:r>
         <w:rPr>
           <w:rFonts w:hint="eastAsia"/>
@@ -4324,7 +8451,8 @@
         </w:rPr>
         <w:t>使用方面的可行性</w:t>
       </w:r>
-      <w:bookmarkEnd w:id="29"/>
+      <w:bookmarkEnd w:id="58"/>
+      <w:bookmarkEnd w:id="59"/>
     </w:p>
     <w:p>
       <w:pPr>
@@ -4360,6 +8488,7 @@
       <w:pPr>
         <w:pStyle w:val="2"/>
       </w:pPr>
+      <w:bookmarkStart w:id="60" w:name="_Toc392244029"/>
       <w:r>
         <w:rPr>
           <w:rFonts w:hint="eastAsia"/>
@@ -4372,6 +8501,7 @@
         </w:rPr>
         <w:t>技术条件方面的可行性</w:t>
       </w:r>
+      <w:bookmarkEnd w:id="60"/>
     </w:p>
     <w:p>
       <w:pPr>
@@ -4729,6 +8859,7 @@
       <w:pPr>
         <w:pStyle w:val="2"/>
       </w:pPr>
+      <w:bookmarkStart w:id="61" w:name="_Toc392244030"/>
       <w:r>
         <w:rPr>
           <w:rFonts w:hint="eastAsia"/>
@@ -4741,6 +8872,7 @@
         </w:rPr>
         <w:t>经济条件方面的可行性</w:t>
       </w:r>
+      <w:bookmarkEnd w:id="61"/>
     </w:p>
     <w:p>
       <w:pPr>
@@ -4763,7 +8895,8 @@
       <w:pPr>
         <w:pStyle w:val="1"/>
       </w:pPr>
-      <w:bookmarkStart w:id="30" w:name="_Toc521404156"/>
+      <w:bookmarkStart w:id="62" w:name="_Toc521404156"/>
+      <w:bookmarkStart w:id="63" w:name="_Toc392244031"/>
       <w:r>
         <w:rPr>
           <w:rFonts w:hint="eastAsia"/>
@@ -4776,7 +8909,8 @@
         </w:rPr>
         <w:t>结论</w:t>
       </w:r>
-      <w:bookmarkEnd w:id="30"/>
+      <w:bookmarkEnd w:id="62"/>
+      <w:bookmarkEnd w:id="63"/>
     </w:p>
     <w:p>
       <w:pPr>
@@ -4796,8 +8930,8 @@
     </w:p>
     <w:p/>
     <w:sectPr>
-      <w:footerReference w:type="even" r:id="rId7"/>
-      <w:footerReference w:type="default" r:id="rId8"/>
+      <w:footerReference w:type="even" r:id="rId8"/>
+      <w:footerReference w:type="default" r:id="rId9"/>
       <w:pgSz w:w="11906" w:h="16838"/>
       <w:pgMar w:top="1440" w:right="1800" w:bottom="1440" w:left="1800" w:header="851" w:footer="992" w:gutter="0"/>
       <w:pgNumType w:start="1"/>
@@ -4897,7 +9031,7 @@
         <w:rStyle w:val="a5"/>
         <w:noProof/>
       </w:rPr>
-      <w:t>6</w:t>
+      <w:t>4</w:t>
     </w:r>
     <w:r>
       <w:rPr>
@@ -6967,12 +11101,121 @@
     <w:name w:val="Hyperlink"/>
     <w:basedOn w:val="a0"/>
     <w:uiPriority w:val="99"/>
-    <w:semiHidden/>
     <w:unhideWhenUsed/>
     <w:rsid w:val="00177DCB"/>
     <w:rPr>
       <w:color w:val="0000FF"/>
       <w:u w:val="single"/>
+    </w:rPr>
+  </w:style>
+  <w:style w:type="character" w:customStyle="1" w:styleId="Char2">
+    <w:name w:val="无间隔 Char"/>
+    <w:link w:val="a8"/>
+    <w:uiPriority w:val="1"/>
+    <w:locked/>
+    <w:rsid w:val="00764011"/>
+    <w:rPr>
+      <w:rFonts w:ascii="微软雅黑" w:eastAsia="微软雅黑" w:hAnsi="微软雅黑"/>
+      <w:lang w:eastAsia="en-US" w:bidi="en-US"/>
+    </w:rPr>
+  </w:style>
+  <w:style w:type="paragraph" w:styleId="a8">
+    <w:name w:val="No Spacing"/>
+    <w:basedOn w:val="a"/>
+    <w:link w:val="Char2"/>
+    <w:uiPriority w:val="1"/>
+    <w:qFormat/>
+    <w:rsid w:val="00764011"/>
+    <w:pPr>
+      <w:widowControl/>
+      <w:jc w:val="left"/>
+    </w:pPr>
+    <w:rPr>
+      <w:rFonts w:ascii="微软雅黑" w:eastAsia="微软雅黑" w:hAnsi="微软雅黑" w:cstheme="minorBidi"/>
+      <w:szCs w:val="22"/>
+      <w:lang w:eastAsia="en-US" w:bidi="en-US"/>
+    </w:rPr>
+  </w:style>
+  <w:style w:type="paragraph" w:styleId="TOC">
+    <w:name w:val="TOC Heading"/>
+    <w:basedOn w:val="1"/>
+    <w:next w:val="a"/>
+    <w:uiPriority w:val="39"/>
+    <w:semiHidden/>
+    <w:unhideWhenUsed/>
+    <w:qFormat/>
+    <w:rsid w:val="00EE2512"/>
+    <w:pPr>
+      <w:widowControl/>
+      <w:spacing w:before="480" w:after="0" w:line="276" w:lineRule="auto"/>
+      <w:jc w:val="left"/>
+      <w:outlineLvl w:val="9"/>
+    </w:pPr>
+    <w:rPr>
+      <w:rFonts w:asciiTheme="majorHAnsi" w:eastAsiaTheme="majorEastAsia" w:hAnsiTheme="majorHAnsi" w:cstheme="majorBidi"/>
+      <w:color w:val="365F91" w:themeColor="accent1" w:themeShade="BF"/>
+      <w:kern w:val="0"/>
+      <w:sz w:val="28"/>
+      <w:szCs w:val="28"/>
+    </w:rPr>
+  </w:style>
+  <w:style w:type="paragraph" w:styleId="10">
+    <w:name w:val="toc 1"/>
+    <w:basedOn w:val="a"/>
+    <w:next w:val="a"/>
+    <w:autoRedefine/>
+    <w:uiPriority w:val="39"/>
+    <w:unhideWhenUsed/>
+    <w:rsid w:val="00EE2512"/>
+  </w:style>
+  <w:style w:type="paragraph" w:styleId="20">
+    <w:name w:val="toc 2"/>
+    <w:basedOn w:val="a"/>
+    <w:next w:val="a"/>
+    <w:autoRedefine/>
+    <w:uiPriority w:val="39"/>
+    <w:unhideWhenUsed/>
+    <w:rsid w:val="00EE2512"/>
+    <w:pPr>
+      <w:ind w:leftChars="200" w:left="420"/>
+    </w:pPr>
+  </w:style>
+  <w:style w:type="paragraph" w:styleId="30">
+    <w:name w:val="toc 3"/>
+    <w:basedOn w:val="a"/>
+    <w:next w:val="a"/>
+    <w:autoRedefine/>
+    <w:uiPriority w:val="39"/>
+    <w:unhideWhenUsed/>
+    <w:rsid w:val="00EE2512"/>
+    <w:pPr>
+      <w:ind w:leftChars="400" w:left="840"/>
+    </w:pPr>
+  </w:style>
+  <w:style w:type="paragraph" w:styleId="a9">
+    <w:name w:val="Balloon Text"/>
+    <w:basedOn w:val="a"/>
+    <w:link w:val="Char3"/>
+    <w:uiPriority w:val="99"/>
+    <w:semiHidden/>
+    <w:unhideWhenUsed/>
+    <w:rsid w:val="00EE2512"/>
+    <w:rPr>
+      <w:sz w:val="18"/>
+      <w:szCs w:val="18"/>
+    </w:rPr>
+  </w:style>
+  <w:style w:type="character" w:customStyle="1" w:styleId="Char3">
+    <w:name w:val="批注框文本 Char"/>
+    <w:basedOn w:val="a0"/>
+    <w:link w:val="a9"/>
+    <w:uiPriority w:val="99"/>
+    <w:semiHidden/>
+    <w:rsid w:val="00EE2512"/>
+    <w:rPr>
+      <w:rFonts w:ascii="Times New Roman" w:eastAsia="宋体" w:hAnsi="Times New Roman" w:cs="Times New Roman"/>
+      <w:sz w:val="18"/>
+      <w:szCs w:val="18"/>
     </w:rPr>
   </w:style>
 </w:styles>
@@ -7259,4 +11502,16 @@
   <a:objectDefaults/>
   <a:extraClrSchemeLst/>
 </a:theme>
+</file>
+
+<file path=customXml/item1.xml><?xml version="1.0" encoding="utf-8"?>
+<b:Sources xmlns:b="http://schemas.openxmlformats.org/officeDocument/2006/bibliography" xmlns="http://schemas.openxmlformats.org/officeDocument/2006/bibliography" SelectedStyle="\APA.XSL" StyleName="APA Fifth Edition"/>
+</file>
+
+<file path=customXml/itemProps1.xml><?xml version="1.0" encoding="utf-8"?>
+<ds:datastoreItem xmlns:ds="http://schemas.openxmlformats.org/officeDocument/2006/customXml" ds:itemID="{BC3E1F74-496F-45C4-980A-9514CE986833}">
+  <ds:schemaRefs>
+    <ds:schemaRef ds:uri="http://schemas.openxmlformats.org/officeDocument/2006/bibliography"/>
+  </ds:schemaRefs>
+</ds:datastoreItem>
 </file>
--- a/doc/1可行性研究报告.docx
+++ b/doc/1可行性研究报告.docx
@@ -1469,7 +1469,6 @@
       <w:pPr>
         <w:jc w:val="center"/>
         <w:rPr>
-          <w:rFonts w:hint="eastAsia"/>
           <w:b/>
           <w:sz w:val="36"/>
           <w:szCs w:val="36"/>
@@ -1480,7 +1479,6 @@
       <w:pPr>
         <w:jc w:val="center"/>
         <w:rPr>
-          <w:rFonts w:hint="eastAsia"/>
           <w:b/>
           <w:sz w:val="36"/>
           <w:szCs w:val="36"/>
@@ -1490,6 +1488,13 @@
     <w:sdt>
       <w:sdtPr>
         <w:rPr>
+          <w:rFonts w:ascii="Times New Roman" w:eastAsia="宋体" w:hAnsi="Times New Roman" w:cs="Times New Roman"/>
+          <w:b w:val="0"/>
+          <w:bCs w:val="0"/>
+          <w:color w:val="auto"/>
+          <w:kern w:val="2"/>
+          <w:sz w:val="21"/>
+          <w:szCs w:val="24"/>
           <w:lang w:val="zh-CN"/>
         </w:rPr>
         <w:id w:val="83917891"/>
@@ -1500,13 +1505,6 @@
       </w:sdtPr>
       <w:sdtEndPr>
         <w:rPr>
-          <w:rFonts w:ascii="Times New Roman" w:eastAsia="宋体" w:hAnsi="Times New Roman" w:cs="Times New Roman"/>
-          <w:b w:val="0"/>
-          <w:bCs w:val="0"/>
-          <w:color w:val="auto"/>
-          <w:kern w:val="2"/>
-          <w:sz w:val="21"/>
-          <w:szCs w:val="24"/>
           <w:lang w:val="en-US"/>
         </w:rPr>
       </w:sdtEndPr>
@@ -4400,28 +4398,7 @@
           <w:rFonts w:hint="eastAsia"/>
           <w:sz w:val="24"/>
         </w:rPr>
-        <w:t>管理员、</w:t>
-      </w:r>
-      <w:r>
-        <w:rPr>
-          <w:rFonts w:hint="eastAsia"/>
-          <w:sz w:val="24"/>
-        </w:rPr>
-        <w:t>教师</w:t>
-      </w:r>
-      <w:r>
-        <w:rPr>
-          <w:rFonts w:hint="eastAsia"/>
-          <w:sz w:val="24"/>
-        </w:rPr>
-        <w:t>、</w:t>
-      </w:r>
-      <w:r>
-        <w:rPr>
-          <w:rFonts w:hint="eastAsia"/>
-          <w:sz w:val="24"/>
-        </w:rPr>
-        <w:t>学生</w:t>
+        <w:t>管理员</w:t>
       </w:r>
     </w:p>
     <w:p>
@@ -11509,7 +11486,7 @@
 </file>
 
 <file path=customXml/itemProps1.xml><?xml version="1.0" encoding="utf-8"?>
-<ds:datastoreItem xmlns:ds="http://schemas.openxmlformats.org/officeDocument/2006/customXml" ds:itemID="{BC3E1F74-496F-45C4-980A-9514CE986833}">
+<ds:datastoreItem xmlns:ds="http://schemas.openxmlformats.org/officeDocument/2006/customXml" ds:itemID="{9F37B023-CD1F-4AD8-B533-800B80EB0FF6}">
   <ds:schemaRefs>
     <ds:schemaRef ds:uri="http://schemas.openxmlformats.org/officeDocument/2006/bibliography"/>
   </ds:schemaRefs>
